--- a/docs/Prg2-Spezifikation-Vorlage-ausfüllversion.docx
+++ b/docs/Prg2-Spezifikation-Vorlage-ausfüllversion.docx
@@ -1,10 +1,10 @@
 
 <file path=word/document.xml><?xml version="1.0" encoding="utf-8"?>
-<w:document xmlns:o="urn:schemas-microsoft-com:office:office" xmlns:r="http://schemas.openxmlformats.org/officeDocument/2006/relationships" xmlns:v="urn:schemas-microsoft-com:vml" xmlns:w="http://schemas.openxmlformats.org/wordprocessingml/2006/main" xmlns:w10="urn:schemas-microsoft-com:office:word" xmlns:wp="http://schemas.openxmlformats.org/drawingml/2006/wordprocessingDrawing" xmlns:wps="http://schemas.microsoft.com/office/word/2010/wordprocessingShape" xmlns:wpg="http://schemas.microsoft.com/office/word/2010/wordprocessingGroup" xmlns:mc="http://schemas.openxmlformats.org/markup-compatibility/2006" xmlns:wp14="http://schemas.microsoft.com/office/word/2010/wordprocessingDrawing" xmlns:w14="http://schemas.microsoft.com/office/word/2010/wordml" mc:Ignorable="w14 wp14">
+<w:document xmlns:o="urn:schemas-microsoft-com:office:office" xmlns:r="http://schemas.openxmlformats.org/officeDocument/2006/relationships" xmlns:v="urn:schemas-microsoft-com:vml" xmlns:w="http://schemas.openxmlformats.org/wordprocessingml/2006/main" xmlns:w10="urn:schemas-microsoft-com:office:word" xmlns:wp="http://schemas.openxmlformats.org/drawingml/2006/wordprocessingDrawing">
   <w:body>
     <w:p>
       <w:pPr>
-        <w:pStyle w:val="Title"/>
+        <w:pStyle w:val="Titel"/>
         <w:rPr/>
       </w:pPr>
       <w:r>
@@ -13,7 +13,7 @@
     </w:p>
     <w:p>
       <w:pPr>
-        <w:pStyle w:val="Title"/>
+        <w:pStyle w:val="Titel"/>
         <w:jc w:val="center"/>
         <w:rPr/>
       </w:pPr>
@@ -78,16 +78,6 @@
       <w:pPr>
         <w:pStyle w:val="Normal"/>
         <w:jc w:val="center"/>
-        <w:rPr>
-          <w:rFonts w:ascii="Cambria" w:hAnsi="Cambria"/>
-          <w:b/>
-          <w:b/>
-          <w:color w:val="365F91"/>
-          <w:sz w:val="72"/>
-          <w:szCs w:val="72"/>
-        </w:rPr>
-      </w:pPr>
-      <w:r>
         <w:rPr>
           <w:rFonts w:ascii="Cambria" w:hAnsi="Cambria"/>
           <w:b/>
@@ -95,6 +85,15 @@
           <w:sz w:val="72"/>
           <w:szCs w:val="72"/>
         </w:rPr>
+      </w:pPr>
+      <w:r>
+        <w:rPr>
+          <w:rFonts w:ascii="Cambria" w:hAnsi="Cambria"/>
+          <w:b/>
+          <w:color w:val="365F91"/>
+          <w:sz w:val="72"/>
+          <w:szCs w:val="72"/>
+        </w:rPr>
         <w:t>Spezifikation</w:t>
       </w:r>
     </w:p>
@@ -139,10 +138,13 @@
     </w:p>
     <w:tbl>
       <w:tblPr>
-        <w:tblW w:w="6237" w:type="dxa"/>
         <w:jc w:val="left"/>
         <w:tblInd w:w="1384" w:type="dxa"/>
         <w:tblBorders>
+          <w:top w:val="nil"/>
+          <w:left w:val="nil"/>
+          <w:bottom w:val="nil"/>
+          <w:insideH w:val="nil"/>
           <w:right w:val="single" w:sz="4" w:space="0" w:color="00000A"/>
           <w:insideV w:val="single" w:sz="4" w:space="0" w:color="00000A"/>
         </w:tblBorders>
@@ -152,29 +154,33 @@
           <w:bottom w:w="0" w:type="dxa"/>
           <w:right w:w="108" w:type="dxa"/>
         </w:tblCellMar>
-        <w:tblLook w:val="04a0" w:noVBand="1" w:noHBand="0" w:lastColumn="0" w:firstColumn="1" w:lastRow="0" w:firstRow="1"/>
       </w:tblPr>
       <w:tblGrid>
         <w:gridCol w:w="1559"/>
         <w:gridCol w:w="4677"/>
       </w:tblGrid>
       <w:tr>
-        <w:trPr/>
+        <w:trPr>
+          <w:cantSplit w:val="false"/>
+        </w:trPr>
         <w:tc>
           <w:tcPr>
             <w:tcW w:w="1559" w:type="dxa"/>
             <w:tcBorders>
+              <w:top w:val="nil"/>
+              <w:left w:val="nil"/>
+              <w:bottom w:val="nil"/>
+              <w:insideH w:val="nil"/>
               <w:right w:val="single" w:sz="4" w:space="0" w:color="00000A"/>
               <w:insideV w:val="single" w:sz="4" w:space="0" w:color="00000A"/>
             </w:tcBorders>
-            <w:shd w:color="auto" w:fill="auto" w:val="clear"/>
+            <w:shd w:fill="FFFFFF" w:val="clear"/>
           </w:tcPr>
           <w:p>
             <w:pPr>
               <w:pStyle w:val="Normal"/>
               <w:spacing w:lineRule="auto" w:line="240" w:before="0" w:after="0"/>
               <w:rPr>
-                <w:b/>
                 <w:b/>
                 <w:sz w:val="28"/>
               </w:rPr>
@@ -195,20 +201,24 @@
               <w:top w:val="single" w:sz="4" w:space="0" w:color="00000A"/>
               <w:left w:val="single" w:sz="4" w:space="0" w:color="00000A"/>
               <w:bottom w:val="single" w:sz="4" w:space="0" w:color="00000A"/>
+              <w:insideH w:val="single" w:sz="4" w:space="0" w:color="00000A"/>
               <w:right w:val="single" w:sz="4" w:space="0" w:color="00000A"/>
-              <w:insideH w:val="single" w:sz="4" w:space="0" w:color="00000A"/>
               <w:insideV w:val="single" w:sz="4" w:space="0" w:color="00000A"/>
             </w:tcBorders>
-            <w:shd w:color="auto" w:fill="auto" w:val="clear"/>
+            <w:shd w:fill="FFFFFF" w:val="clear"/>
             <w:tcMar>
-              <w:left w:w="103" w:type="dxa"/>
+              <w:left w:w="98" w:type="dxa"/>
             </w:tcMar>
           </w:tcPr>
           <w:p>
             <w:pPr>
               <w:pStyle w:val="Normal"/>
               <w:spacing w:lineRule="auto" w:line="240" w:before="0" w:after="0"/>
-              <w:rPr/>
+              <w:rPr>
+                <w:b/>
+                <w:i/>
+                <w:sz w:val="28"/>
+              </w:rPr>
             </w:pPr>
             <w:r>
               <w:rPr>
@@ -237,10 +247,13 @@
     </w:p>
     <w:tbl>
       <w:tblPr>
-        <w:tblW w:w="6237" w:type="dxa"/>
         <w:jc w:val="left"/>
         <w:tblInd w:w="1384" w:type="dxa"/>
         <w:tblBorders>
+          <w:top w:val="nil"/>
+          <w:left w:val="nil"/>
+          <w:bottom w:val="nil"/>
+          <w:insideH w:val="nil"/>
           <w:right w:val="single" w:sz="4" w:space="0" w:color="00000A"/>
           <w:insideV w:val="single" w:sz="4" w:space="0" w:color="00000A"/>
         </w:tblBorders>
@@ -250,22 +263,27 @@
           <w:bottom w:w="0" w:type="dxa"/>
           <w:right w:w="108" w:type="dxa"/>
         </w:tblCellMar>
-        <w:tblLook w:val="04a0" w:noVBand="1" w:noHBand="0" w:lastColumn="0" w:firstColumn="1" w:lastRow="0" w:firstRow="1"/>
       </w:tblPr>
       <w:tblGrid>
         <w:gridCol w:w="1559"/>
         <w:gridCol w:w="4677"/>
       </w:tblGrid>
       <w:tr>
-        <w:trPr/>
+        <w:trPr>
+          <w:cantSplit w:val="false"/>
+        </w:trPr>
         <w:tc>
           <w:tcPr>
             <w:tcW w:w="1559" w:type="dxa"/>
             <w:tcBorders>
+              <w:top w:val="nil"/>
+              <w:left w:val="nil"/>
+              <w:bottom w:val="nil"/>
+              <w:insideH w:val="nil"/>
               <w:right w:val="single" w:sz="4" w:space="0" w:color="00000A"/>
               <w:insideV w:val="single" w:sz="4" w:space="0" w:color="00000A"/>
             </w:tcBorders>
-            <w:shd w:color="auto" w:fill="auto" w:val="clear"/>
+            <w:shd w:fill="FFFFFF" w:val="clear"/>
           </w:tcPr>
           <w:p>
             <w:pPr>
@@ -290,13 +308,13 @@
               <w:top w:val="single" w:sz="4" w:space="0" w:color="00000A"/>
               <w:left w:val="single" w:sz="4" w:space="0" w:color="00000A"/>
               <w:bottom w:val="single" w:sz="4" w:space="0" w:color="00000A"/>
+              <w:insideH w:val="single" w:sz="4" w:space="0" w:color="00000A"/>
               <w:right w:val="single" w:sz="4" w:space="0" w:color="00000A"/>
-              <w:insideH w:val="single" w:sz="4" w:space="0" w:color="00000A"/>
               <w:insideV w:val="single" w:sz="4" w:space="0" w:color="00000A"/>
             </w:tcBorders>
-            <w:shd w:color="auto" w:fill="auto" w:val="clear"/>
+            <w:shd w:fill="FFFFFF" w:val="clear"/>
             <w:tcMar>
-              <w:left w:w="103" w:type="dxa"/>
+              <w:left w:w="98" w:type="dxa"/>
             </w:tcMar>
           </w:tcPr>
           <w:p>
@@ -304,7 +322,11 @@
               <w:pStyle w:val="Normal"/>
               <w:spacing w:lineRule="auto" w:line="240" w:before="0" w:after="0"/>
               <w:jc w:val="left"/>
-              <w:rPr/>
+              <w:rPr>
+                <w:rStyle w:val="InternetLink"/>
+                <w:i/>
+                <w:sz w:val="28"/>
+              </w:rPr>
             </w:pPr>
             <w:r>
               <w:rPr>
@@ -329,7 +351,11 @@
               <w:pStyle w:val="Normal"/>
               <w:spacing w:lineRule="auto" w:line="240" w:before="0" w:after="0"/>
               <w:jc w:val="left"/>
-              <w:rPr/>
+              <w:rPr>
+                <w:rStyle w:val="InternetLink"/>
+                <w:i/>
+                <w:sz w:val="28"/>
+              </w:rPr>
             </w:pPr>
             <w:r>
               <w:rPr>
@@ -354,7 +380,11 @@
               <w:pStyle w:val="Normal"/>
               <w:spacing w:lineRule="auto" w:line="240" w:before="0" w:after="0"/>
               <w:jc w:val="left"/>
-              <w:rPr/>
+              <w:rPr>
+                <w:rStyle w:val="InternetLink"/>
+                <w:i/>
+                <w:sz w:val="28"/>
+              </w:rPr>
             </w:pPr>
             <w:r>
               <w:rPr>
@@ -379,7 +409,11 @@
               <w:pStyle w:val="Normal"/>
               <w:spacing w:lineRule="auto" w:line="240" w:before="0" w:after="0"/>
               <w:jc w:val="left"/>
-              <w:rPr/>
+              <w:rPr>
+                <w:rStyle w:val="InternetLink"/>
+                <w:i/>
+                <w:sz w:val="28"/>
+              </w:rPr>
             </w:pPr>
             <w:r>
               <w:rPr>
@@ -404,37 +438,22 @@
     </w:tbl>
     <w:p>
       <w:pPr>
-        <w:sectPr>
-          <w:headerReference w:type="default" r:id="rId6"/>
-          <w:footerReference w:type="default" r:id="rId7"/>
-          <w:type w:val="nextPage"/>
-          <w:pgSz w:w="11906" w:h="16838"/>
-          <w:pgMar w:left="1417" w:right="1417" w:header="708" w:top="1417" w:footer="708" w:bottom="1134" w:gutter="0"/>
-          <w:pgNumType w:fmt="decimal"/>
-          <w:formProt w:val="false"/>
-          <w:textDirection w:val="lrTb"/>
-          <w:docGrid w:type="default" w:linePitch="360" w:charSpace="4294965247"/>
-        </w:sectPr>
-      </w:pPr>
-    </w:p>
-    <w:p>
-      <w:pPr>
-        <w:pStyle w:val="Normal"/>
-        <w:rPr>
-          <w:sz w:val="28"/>
-        </w:rPr>
-      </w:pPr>
-      <w:r>
-        <w:rPr>
-          <w:sz w:val="28"/>
-        </w:rPr>
-      </w:r>
-    </w:p>
-    <w:p>
-      <w:pPr>
-        <w:pStyle w:val="Normal"/>
-        <w:rPr>
-          <w:rFonts w:ascii="Arial" w:hAnsi="Arial" w:cs="Arial"/>
+        <w:pStyle w:val="Normal"/>
+        <w:rPr>
+          <w:sz w:val="28"/>
+        </w:rPr>
+      </w:pPr>
+      <w:r>
+        <w:rPr>
+          <w:sz w:val="28"/>
+        </w:rPr>
+      </w:r>
+    </w:p>
+    <w:p>
+      <w:pPr>
+        <w:pStyle w:val="Normal"/>
+        <w:rPr>
+          <w:rFonts w:cs="Arial" w:ascii="Arial" w:hAnsi="Arial"/>
           <w:sz w:val="28"/>
         </w:rPr>
       </w:pPr>
@@ -450,9 +469,11 @@
     </w:p>
     <w:p>
       <w:pPr>
-        <w:pStyle w:val="ContentsHeading"/>
-        <w:ind w:left="357" w:hanging="357"/>
-        <w:rPr/>
+        <w:pStyle w:val="Inhaltsverzeichnisberschrift"/>
+        <w:ind w:left="357" w:right="0" w:hanging="357"/>
+        <w:rPr>
+          <w:rFonts w:cs="Arial" w:ascii="Arial" w:hAnsi="Arial"/>
+        </w:rPr>
       </w:pPr>
       <w:r>
         <w:rPr>
@@ -463,21 +484,21 @@
     </w:p>
     <w:p>
       <w:pPr>
-        <w:pStyle w:val="Contents1"/>
+        <w:pStyle w:val="Inhaltsverzeichnis1"/>
         <w:tabs>
           <w:tab w:val="left" w:pos="440" w:leader="none"/>
           <w:tab w:val="right" w:pos="9062" w:leader="dot"/>
         </w:tabs>
         <w:rPr>
-          <w:rFonts w:ascii="Calibri" w:hAnsi="Calibri" w:eastAsia="" w:cs="" w:asciiTheme="minorHAnsi" w:cstheme="minorBidi" w:eastAsiaTheme="minorEastAsia" w:hAnsiTheme="minorHAnsi"/>
-          <w:lang w:val="en-US"/>
+          <w:rStyle w:val="Verzeichnissprung"/>
+          <w:vanish w:val="false"/>
         </w:rPr>
       </w:pPr>
       <w:r>
         <w:fldChar w:fldCharType="begin"/>
       </w:r>
       <w:r>
-        <w:instrText> TOC \z \o "1-3" \u \h</w:instrText>
+        <w:instrText> TOC </w:instrText>
       </w:r>
       <w:r>
         <w:fldChar w:fldCharType="separate"/>
@@ -485,8 +506,7 @@
       <w:hyperlink w:anchor="_Toc447876239">
         <w:r>
           <w:rPr>
-            <w:webHidden/>
-            <w:rStyle w:val="IndexLink"/>
+            <w:rStyle w:val="Verzeichnissprung"/>
             <w:rFonts w:cs="Arial" w:ascii="Arial" w:hAnsi="Arial"/>
             <w:vanish w:val="false"/>
           </w:rPr>
@@ -494,70 +514,45 @@
         </w:r>
         <w:r>
           <w:rPr>
-            <w:rStyle w:val="IndexLink"/>
-            <w:rFonts w:eastAsia="" w:cs="" w:cstheme="minorBidi" w:eastAsiaTheme="minorEastAsia"/>
+            <w:rStyle w:val="Verzeichnissprung"/>
+            <w:rFonts w:eastAsia="" w:cs=""/>
             <w:lang w:val="en-US"/>
           </w:rPr>
           <w:tab/>
         </w:r>
         <w:r>
           <w:rPr>
-            <w:rStyle w:val="IndexLink"/>
+            <w:rStyle w:val="Verzeichnissprung"/>
             <w:rFonts w:cs="Arial" w:ascii="Arial" w:hAnsi="Arial"/>
           </w:rPr>
           <w:t>Kurzbeschreibung</w:t>
         </w:r>
         <w:r>
           <w:rPr>
-            <w:webHidden/>
-          </w:rPr>
-          <w:fldChar w:fldCharType="begin"/>
-        </w:r>
-        <w:r>
-          <w:rPr>
-            <w:webHidden/>
-          </w:rPr>
-          <w:instrText>PAGEREF _Toc447876239 \h</w:instrText>
-        </w:r>
-        <w:r>
-          <w:rPr>
-            <w:webHidden/>
-          </w:rPr>
-          <w:fldChar w:fldCharType="separate"/>
-        </w:r>
-        <w:r>
-          <w:rPr>
-            <w:rStyle w:val="IndexLink"/>
+            <w:rStyle w:val="Verzeichnissprung"/>
             <w:vanish w:val="false"/>
           </w:rPr>
           <w:tab/>
           <w:t>2</w:t>
         </w:r>
-        <w:r>
-          <w:rPr>
-            <w:webHidden/>
-          </w:rPr>
-          <w:fldChar w:fldCharType="end"/>
-        </w:r>
       </w:hyperlink>
     </w:p>
     <w:p>
       <w:pPr>
-        <w:pStyle w:val="Contents1"/>
+        <w:pStyle w:val="Inhaltsverzeichnis1"/>
         <w:tabs>
           <w:tab w:val="left" w:pos="440" w:leader="none"/>
           <w:tab w:val="right" w:pos="9062" w:leader="dot"/>
         </w:tabs>
         <w:rPr>
-          <w:rFonts w:ascii="Calibri" w:hAnsi="Calibri" w:eastAsia="" w:cs="" w:asciiTheme="minorHAnsi" w:cstheme="minorBidi" w:eastAsiaTheme="minorEastAsia" w:hAnsiTheme="minorHAnsi"/>
-          <w:lang w:val="en-US"/>
+          <w:rStyle w:val="Verzeichnissprung"/>
+          <w:vanish w:val="false"/>
         </w:rPr>
       </w:pPr>
       <w:hyperlink w:anchor="_Toc447876240">
         <w:r>
           <w:rPr>
-            <w:webHidden/>
-            <w:rStyle w:val="IndexLink"/>
+            <w:rStyle w:val="Verzeichnissprung"/>
             <w:rFonts w:cs="Arial" w:ascii="Arial" w:hAnsi="Arial"/>
             <w:vanish w:val="false"/>
           </w:rPr>
@@ -565,70 +560,45 @@
         </w:r>
         <w:r>
           <w:rPr>
-            <w:rStyle w:val="IndexLink"/>
-            <w:rFonts w:eastAsia="" w:cs="" w:cstheme="minorBidi" w:eastAsiaTheme="minorEastAsia"/>
+            <w:rStyle w:val="Verzeichnissprung"/>
+            <w:rFonts w:eastAsia="" w:cs=""/>
             <w:lang w:val="en-US"/>
           </w:rPr>
           <w:tab/>
         </w:r>
         <w:r>
           <w:rPr>
-            <w:rStyle w:val="IndexLink"/>
+            <w:rStyle w:val="Verzeichnissprung"/>
             <w:rFonts w:cs="Arial" w:ascii="Arial" w:hAnsi="Arial"/>
           </w:rPr>
           <w:t>Anforderungen</w:t>
         </w:r>
         <w:r>
           <w:rPr>
-            <w:webHidden/>
-          </w:rPr>
-          <w:fldChar w:fldCharType="begin"/>
-        </w:r>
-        <w:r>
-          <w:rPr>
-            <w:webHidden/>
-          </w:rPr>
-          <w:instrText>PAGEREF _Toc447876240 \h</w:instrText>
-        </w:r>
-        <w:r>
-          <w:rPr>
-            <w:webHidden/>
-          </w:rPr>
-          <w:fldChar w:fldCharType="separate"/>
-        </w:r>
-        <w:r>
-          <w:rPr>
-            <w:rStyle w:val="IndexLink"/>
+            <w:rStyle w:val="Verzeichnissprung"/>
             <w:vanish w:val="false"/>
           </w:rPr>
           <w:tab/>
           <w:t>2</w:t>
         </w:r>
-        <w:r>
-          <w:rPr>
-            <w:webHidden/>
-          </w:rPr>
-          <w:fldChar w:fldCharType="end"/>
-        </w:r>
       </w:hyperlink>
     </w:p>
     <w:p>
       <w:pPr>
-        <w:pStyle w:val="Contents1"/>
+        <w:pStyle w:val="Inhaltsverzeichnis1"/>
         <w:tabs>
           <w:tab w:val="left" w:pos="440" w:leader="none"/>
           <w:tab w:val="right" w:pos="9062" w:leader="dot"/>
         </w:tabs>
         <w:rPr>
-          <w:rFonts w:ascii="Calibri" w:hAnsi="Calibri" w:eastAsia="" w:cs="" w:asciiTheme="minorHAnsi" w:cstheme="minorBidi" w:eastAsiaTheme="minorEastAsia" w:hAnsiTheme="minorHAnsi"/>
-          <w:lang w:val="en-US"/>
+          <w:rStyle w:val="Verzeichnissprung"/>
+          <w:vanish w:val="false"/>
         </w:rPr>
       </w:pPr>
       <w:hyperlink w:anchor="_Toc447876241">
         <w:r>
           <w:rPr>
-            <w:webHidden/>
-            <w:rStyle w:val="IndexLink"/>
+            <w:rStyle w:val="Verzeichnissprung"/>
             <w:rFonts w:cs="Arial" w:ascii="Arial" w:hAnsi="Arial"/>
             <w:vanish w:val="false"/>
           </w:rPr>
@@ -636,70 +606,45 @@
         </w:r>
         <w:r>
           <w:rPr>
-            <w:rStyle w:val="IndexLink"/>
-            <w:rFonts w:eastAsia="" w:cs="" w:cstheme="minorBidi" w:eastAsiaTheme="minorEastAsia"/>
+            <w:rStyle w:val="Verzeichnissprung"/>
+            <w:rFonts w:eastAsia="" w:cs=""/>
             <w:lang w:val="en-US"/>
           </w:rPr>
           <w:tab/>
         </w:r>
         <w:r>
           <w:rPr>
-            <w:rStyle w:val="IndexLink"/>
+            <w:rStyle w:val="Verzeichnissprung"/>
             <w:rFonts w:cs="Arial" w:ascii="Arial" w:hAnsi="Arial"/>
           </w:rPr>
           <w:t>UML Klassendiagramm</w:t>
         </w:r>
         <w:r>
           <w:rPr>
-            <w:webHidden/>
-          </w:rPr>
-          <w:fldChar w:fldCharType="begin"/>
-        </w:r>
-        <w:r>
-          <w:rPr>
-            <w:webHidden/>
-          </w:rPr>
-          <w:instrText>PAGEREF _Toc447876241 \h</w:instrText>
-        </w:r>
-        <w:r>
-          <w:rPr>
-            <w:webHidden/>
-          </w:rPr>
-          <w:fldChar w:fldCharType="separate"/>
-        </w:r>
-        <w:r>
-          <w:rPr>
-            <w:rStyle w:val="IndexLink"/>
+            <w:rStyle w:val="Verzeichnissprung"/>
             <w:vanish w:val="false"/>
           </w:rPr>
           <w:tab/>
           <w:t>2</w:t>
         </w:r>
-        <w:r>
-          <w:rPr>
-            <w:webHidden/>
-          </w:rPr>
-          <w:fldChar w:fldCharType="end"/>
-        </w:r>
       </w:hyperlink>
     </w:p>
     <w:p>
       <w:pPr>
-        <w:pStyle w:val="Contents1"/>
+        <w:pStyle w:val="Inhaltsverzeichnis1"/>
         <w:tabs>
           <w:tab w:val="left" w:pos="440" w:leader="none"/>
           <w:tab w:val="right" w:pos="9062" w:leader="dot"/>
         </w:tabs>
         <w:rPr>
-          <w:rFonts w:ascii="Calibri" w:hAnsi="Calibri" w:eastAsia="" w:cs="" w:asciiTheme="minorHAnsi" w:cstheme="minorBidi" w:eastAsiaTheme="minorEastAsia" w:hAnsiTheme="minorHAnsi"/>
-          <w:lang w:val="en-US"/>
+          <w:rStyle w:val="Verzeichnissprung"/>
+          <w:vanish w:val="false"/>
         </w:rPr>
       </w:pPr>
       <w:hyperlink w:anchor="_Toc447876242">
         <w:r>
           <w:rPr>
-            <w:webHidden/>
-            <w:rStyle w:val="IndexLink"/>
+            <w:rStyle w:val="Verzeichnissprung"/>
             <w:rFonts w:cs="Arial" w:ascii="Arial" w:hAnsi="Arial"/>
             <w:vanish w:val="false"/>
           </w:rPr>
@@ -707,70 +652,45 @@
         </w:r>
         <w:r>
           <w:rPr>
-            <w:rStyle w:val="IndexLink"/>
-            <w:rFonts w:eastAsia="" w:cs="" w:cstheme="minorBidi" w:eastAsiaTheme="minorEastAsia"/>
+            <w:rStyle w:val="Verzeichnissprung"/>
+            <w:rFonts w:eastAsia="" w:cs=""/>
             <w:lang w:val="en-US"/>
           </w:rPr>
           <w:tab/>
         </w:r>
         <w:r>
           <w:rPr>
-            <w:rStyle w:val="IndexLink"/>
+            <w:rStyle w:val="Verzeichnissprung"/>
             <w:rFonts w:cs="Arial" w:ascii="Arial" w:hAnsi="Arial"/>
           </w:rPr>
           <w:t>Graphical User Interface (GUI)</w:t>
         </w:r>
         <w:r>
           <w:rPr>
-            <w:webHidden/>
-          </w:rPr>
-          <w:fldChar w:fldCharType="begin"/>
-        </w:r>
-        <w:r>
-          <w:rPr>
-            <w:webHidden/>
-          </w:rPr>
-          <w:instrText>PAGEREF _Toc447876242 \h</w:instrText>
-        </w:r>
-        <w:r>
-          <w:rPr>
-            <w:webHidden/>
-          </w:rPr>
-          <w:fldChar w:fldCharType="separate"/>
-        </w:r>
-        <w:r>
-          <w:rPr>
-            <w:rStyle w:val="IndexLink"/>
+            <w:rStyle w:val="Verzeichnissprung"/>
             <w:vanish w:val="false"/>
           </w:rPr>
           <w:tab/>
           <w:t>2</w:t>
         </w:r>
-        <w:r>
-          <w:rPr>
-            <w:webHidden/>
-          </w:rPr>
-          <w:fldChar w:fldCharType="end"/>
-        </w:r>
       </w:hyperlink>
     </w:p>
     <w:p>
       <w:pPr>
-        <w:pStyle w:val="Contents1"/>
+        <w:pStyle w:val="Inhaltsverzeichnis1"/>
         <w:tabs>
           <w:tab w:val="left" w:pos="440" w:leader="none"/>
           <w:tab w:val="right" w:pos="9062" w:leader="dot"/>
         </w:tabs>
         <w:rPr>
-          <w:rFonts w:ascii="Calibri" w:hAnsi="Calibri" w:eastAsia="" w:cs="" w:asciiTheme="minorHAnsi" w:cstheme="minorBidi" w:eastAsiaTheme="minorEastAsia" w:hAnsiTheme="minorHAnsi"/>
-          <w:lang w:val="en-US"/>
+          <w:rStyle w:val="Verzeichnissprung"/>
+          <w:vanish w:val="false"/>
         </w:rPr>
       </w:pPr>
       <w:hyperlink w:anchor="_Toc447876243">
         <w:r>
           <w:rPr>
-            <w:webHidden/>
-            <w:rStyle w:val="IndexLink"/>
+            <w:rStyle w:val="Verzeichnissprung"/>
             <w:rFonts w:cs="Arial" w:ascii="Arial" w:hAnsi="Arial"/>
             <w:vanish w:val="false"/>
           </w:rPr>
@@ -778,70 +698,45 @@
         </w:r>
         <w:r>
           <w:rPr>
-            <w:rStyle w:val="IndexLink"/>
-            <w:rFonts w:eastAsia="" w:cs="" w:cstheme="minorBidi" w:eastAsiaTheme="minorEastAsia"/>
+            <w:rStyle w:val="Verzeichnissprung"/>
+            <w:rFonts w:eastAsia="" w:cs=""/>
             <w:lang w:val="en-US"/>
           </w:rPr>
           <w:tab/>
         </w:r>
         <w:r>
           <w:rPr>
-            <w:rStyle w:val="IndexLink"/>
+            <w:rStyle w:val="Verzeichnissprung"/>
             <w:rFonts w:cs="Arial" w:ascii="Arial" w:hAnsi="Arial"/>
           </w:rPr>
           <w:t>Funktionalität</w:t>
         </w:r>
         <w:r>
           <w:rPr>
-            <w:webHidden/>
-          </w:rPr>
-          <w:fldChar w:fldCharType="begin"/>
-        </w:r>
-        <w:r>
-          <w:rPr>
-            <w:webHidden/>
-          </w:rPr>
-          <w:instrText>PAGEREF _Toc447876243 \h</w:instrText>
-        </w:r>
-        <w:r>
-          <w:rPr>
-            <w:webHidden/>
-          </w:rPr>
-          <w:fldChar w:fldCharType="separate"/>
-        </w:r>
-        <w:r>
-          <w:rPr>
-            <w:rStyle w:val="IndexLink"/>
+            <w:rStyle w:val="Verzeichnissprung"/>
             <w:vanish w:val="false"/>
           </w:rPr>
           <w:tab/>
           <w:t>2</w:t>
         </w:r>
-        <w:r>
-          <w:rPr>
-            <w:webHidden/>
-          </w:rPr>
-          <w:fldChar w:fldCharType="end"/>
-        </w:r>
       </w:hyperlink>
     </w:p>
     <w:p>
       <w:pPr>
-        <w:pStyle w:val="Contents1"/>
+        <w:pStyle w:val="Inhaltsverzeichnis1"/>
         <w:tabs>
           <w:tab w:val="left" w:pos="440" w:leader="none"/>
           <w:tab w:val="right" w:pos="9062" w:leader="dot"/>
         </w:tabs>
         <w:rPr>
-          <w:rFonts w:ascii="Calibri" w:hAnsi="Calibri" w:eastAsia="" w:cs="" w:asciiTheme="minorHAnsi" w:cstheme="minorBidi" w:eastAsiaTheme="minorEastAsia" w:hAnsiTheme="minorHAnsi"/>
-          <w:lang w:val="en-US"/>
+          <w:rStyle w:val="Verzeichnissprung"/>
+          <w:vanish w:val="false"/>
         </w:rPr>
       </w:pPr>
       <w:hyperlink w:anchor="_Toc447876244">
         <w:r>
           <w:rPr>
-            <w:webHidden/>
-            <w:rStyle w:val="IndexLink"/>
+            <w:rStyle w:val="Verzeichnissprung"/>
             <w:rFonts w:cs="Arial" w:ascii="Arial" w:hAnsi="Arial"/>
             <w:vanish w:val="false"/>
           </w:rPr>
@@ -849,70 +744,45 @@
         </w:r>
         <w:r>
           <w:rPr>
-            <w:rStyle w:val="IndexLink"/>
-            <w:rFonts w:eastAsia="" w:cs="" w:cstheme="minorBidi" w:eastAsiaTheme="minorEastAsia"/>
+            <w:rStyle w:val="Verzeichnissprung"/>
+            <w:rFonts w:eastAsia="" w:cs=""/>
             <w:lang w:val="en-US"/>
           </w:rPr>
           <w:tab/>
         </w:r>
         <w:r>
           <w:rPr>
-            <w:rStyle w:val="IndexLink"/>
+            <w:rStyle w:val="Verzeichnissprung"/>
             <w:rFonts w:cs="Arial" w:ascii="Arial" w:hAnsi="Arial"/>
           </w:rPr>
           <w:t>Benötigte Werkezuge</w:t>
         </w:r>
         <w:r>
           <w:rPr>
-            <w:webHidden/>
-          </w:rPr>
-          <w:fldChar w:fldCharType="begin"/>
-        </w:r>
-        <w:r>
-          <w:rPr>
-            <w:webHidden/>
-          </w:rPr>
-          <w:instrText>PAGEREF _Toc447876244 \h</w:instrText>
-        </w:r>
-        <w:r>
-          <w:rPr>
-            <w:webHidden/>
-          </w:rPr>
-          <w:fldChar w:fldCharType="separate"/>
-        </w:r>
-        <w:r>
-          <w:rPr>
-            <w:rStyle w:val="IndexLink"/>
+            <w:rStyle w:val="Verzeichnissprung"/>
             <w:vanish w:val="false"/>
           </w:rPr>
           <w:tab/>
           <w:t>3</w:t>
         </w:r>
-        <w:r>
-          <w:rPr>
-            <w:webHidden/>
-          </w:rPr>
-          <w:fldChar w:fldCharType="end"/>
-        </w:r>
       </w:hyperlink>
     </w:p>
     <w:p>
       <w:pPr>
-        <w:pStyle w:val="Contents1"/>
+        <w:pStyle w:val="Inhaltsverzeichnis1"/>
         <w:tabs>
           <w:tab w:val="left" w:pos="440" w:leader="none"/>
           <w:tab w:val="right" w:pos="9062" w:leader="dot"/>
         </w:tabs>
         <w:rPr>
-          <w:rFonts w:ascii="Calibri" w:hAnsi="Calibri" w:eastAsia="" w:cs="" w:asciiTheme="minorHAnsi" w:cstheme="minorBidi" w:eastAsiaTheme="minorEastAsia" w:hAnsiTheme="minorHAnsi"/>
-          <w:lang w:val="en-US"/>
+          <w:rStyle w:val="Verzeichnissprung"/>
+          <w:vanish w:val="false"/>
         </w:rPr>
       </w:pPr>
       <w:hyperlink w:anchor="_Toc447876245">
         <w:r>
           <w:rPr>
-            <w:webHidden/>
-            <w:rStyle w:val="IndexLink"/>
+            <w:rStyle w:val="Verzeichnissprung"/>
             <w:rFonts w:cs="Arial" w:ascii="Arial" w:hAnsi="Arial"/>
             <w:vanish w:val="false"/>
           </w:rPr>
@@ -920,58 +790,34 @@
         </w:r>
         <w:r>
           <w:rPr>
-            <w:rStyle w:val="IndexLink"/>
-            <w:rFonts w:eastAsia="" w:cs="" w:cstheme="minorBidi" w:eastAsiaTheme="minorEastAsia"/>
+            <w:rStyle w:val="Verzeichnissprung"/>
+            <w:rFonts w:eastAsia="" w:cs=""/>
             <w:lang w:val="en-US"/>
           </w:rPr>
           <w:tab/>
         </w:r>
         <w:r>
           <w:rPr>
-            <w:rStyle w:val="IndexLink"/>
+            <w:rStyle w:val="Verzeichnissprung"/>
             <w:rFonts w:cs="Arial" w:ascii="Arial" w:hAnsi="Arial"/>
           </w:rPr>
           <w:t>Aufgabeneinteilung</w:t>
         </w:r>
         <w:r>
           <w:rPr>
-            <w:webHidden/>
-          </w:rPr>
-          <w:fldChar w:fldCharType="begin"/>
-        </w:r>
-        <w:r>
-          <w:rPr>
-            <w:webHidden/>
-          </w:rPr>
-          <w:instrText>PAGEREF _Toc447876245 \h</w:instrText>
-        </w:r>
-        <w:r>
-          <w:rPr>
-            <w:webHidden/>
-          </w:rPr>
-          <w:fldChar w:fldCharType="separate"/>
-        </w:r>
-        <w:r>
-          <w:rPr>
-            <w:rStyle w:val="IndexLink"/>
+            <w:rStyle w:val="Verzeichnissprung"/>
             <w:vanish w:val="false"/>
           </w:rPr>
           <w:tab/>
           <w:t>3</w:t>
         </w:r>
-        <w:r>
-          <w:rPr>
-            <w:webHidden/>
-          </w:rPr>
-          <w:fldChar w:fldCharType="end"/>
-        </w:r>
       </w:hyperlink>
     </w:p>
     <w:p>
       <w:pPr>
         <w:pStyle w:val="Normal"/>
         <w:rPr>
-          <w:rFonts w:ascii="Arial" w:hAnsi="Arial" w:cs="Arial"/>
+          <w:rFonts w:cs="Arial" w:ascii="Arial" w:hAnsi="Arial"/>
         </w:rPr>
       </w:pPr>
       <w:r>
@@ -985,14 +831,14 @@
     </w:p>
     <w:p>
       <w:pPr>
-        <w:pStyle w:val="Heading1"/>
+        <w:pStyle w:val="Berschrift1"/>
         <w:numPr>
           <w:ilvl w:val="0"/>
           <w:numId w:val="1"/>
         </w:numPr>
-        <w:ind w:left="357" w:hanging="357"/>
-        <w:rPr>
-          <w:rFonts w:ascii="Arial" w:hAnsi="Arial" w:cs="Arial"/>
+        <w:ind w:left="357" w:right="0" w:hanging="360"/>
+        <w:rPr>
+          <w:rFonts w:cs="Arial" w:ascii="Arial" w:hAnsi="Arial"/>
         </w:rPr>
       </w:pPr>
       <w:bookmarkStart w:id="2" w:name="_Toc447876239"/>
@@ -1008,7 +854,7 @@
       <w:pPr>
         <w:pStyle w:val="Normal"/>
         <w:rPr>
-          <w:rFonts w:ascii="Arial" w:hAnsi="Arial" w:cs="Arial"/>
+          <w:rFonts w:cs="Arial" w:ascii="Arial" w:hAnsi="Arial"/>
         </w:rPr>
       </w:pPr>
       <w:r>
@@ -1021,7 +867,9 @@
     <w:p>
       <w:pPr>
         <w:pStyle w:val="Normal"/>
-        <w:rPr/>
+        <w:rPr>
+          <w:rFonts w:cs="Arial" w:ascii="Arial" w:hAnsi="Arial"/>
+        </w:rPr>
       </w:pPr>
       <w:r>
         <w:rPr>
@@ -1033,38 +881,40 @@
     <w:p>
       <w:pPr>
         <w:pStyle w:val="Normal"/>
-        <w:rPr/>
-      </w:pPr>
-      <w:r>
-        <w:rPr>
-          <w:rFonts w:cs="Arial" w:ascii="Arial" w:hAnsi="Arial"/>
-        </w:rPr>
-        <w:t>Ziel des Projektes ist eine Klonversion des Spiele-Klassikers MineSweeper zu erstellen. Die Anwendung beschränkt sich vorerst mit der Verwendung im Desktop-Bereich. Es sind mehrere Levels mit wachsender Schwierigkeit geplant. Diese werden höchstwahrscheinlich erst in einer späteren Programmversion verfügbar sein, die benötigten Schnittstelllen werden bereits implementiert.</w:t>
-      </w:r>
-    </w:p>
-    <w:p>
-      <w:pPr>
-        <w:pStyle w:val="Normal"/>
-        <w:rPr>
-          <w:rFonts w:ascii="Arial" w:hAnsi="Arial" w:cs="Arial"/>
-        </w:rPr>
-      </w:pPr>
-      <w:r>
-        <w:rPr>
-          <w:rFonts w:cs="Arial" w:ascii="Arial" w:hAnsi="Arial"/>
-        </w:rPr>
-      </w:r>
-    </w:p>
-    <w:p>
-      <w:pPr>
-        <w:pStyle w:val="Heading1"/>
+        <w:rPr>
+          <w:rFonts w:cs="Arial" w:ascii="Arial" w:hAnsi="Arial"/>
+        </w:rPr>
+      </w:pPr>
+      <w:r>
+        <w:rPr>
+          <w:rFonts w:cs="Arial" w:ascii="Arial" w:hAnsi="Arial"/>
+        </w:rPr>
+        <w:t>Ziel des Projektes ist eine Klonversion des Spiele-Klassikers MineSweeper zu erstellen. Die Anwendung beschränkt sich vorerst mit der Verwendung im Desktop-Bereich. Es sind mehrere Levels mit wachsender Schwierigkeit geplant. Diese werden höchstwahrscheinlich erst in einer späteren Programmversion verfügbar sein, die benötigten Schnittstellen werden bereits implementiert.</w:t>
+      </w:r>
+    </w:p>
+    <w:p>
+      <w:pPr>
+        <w:pStyle w:val="Normal"/>
+        <w:rPr>
+          <w:rFonts w:cs="Arial" w:ascii="Arial" w:hAnsi="Arial"/>
+        </w:rPr>
+      </w:pPr>
+      <w:r>
+        <w:rPr>
+          <w:rFonts w:cs="Arial" w:ascii="Arial" w:hAnsi="Arial"/>
+        </w:rPr>
+      </w:r>
+    </w:p>
+    <w:p>
+      <w:pPr>
+        <w:pStyle w:val="Berschrift1"/>
         <w:numPr>
           <w:ilvl w:val="0"/>
           <w:numId w:val="1"/>
         </w:numPr>
-        <w:ind w:left="357" w:hanging="357"/>
-        <w:rPr>
-          <w:rFonts w:ascii="Arial" w:hAnsi="Arial" w:cs="Arial"/>
+        <w:ind w:left="357" w:right="0" w:hanging="360"/>
+        <w:rPr>
+          <w:rFonts w:cs="Arial" w:ascii="Arial" w:hAnsi="Arial"/>
         </w:rPr>
       </w:pPr>
       <w:bookmarkStart w:id="3" w:name="_Toc447876240"/>
@@ -1080,7 +930,7 @@
       <w:pPr>
         <w:pStyle w:val="Normal"/>
         <w:rPr>
-          <w:rFonts w:ascii="Arial" w:hAnsi="Arial" w:cs="Arial"/>
+          <w:rFonts w:cs="Arial" w:ascii="Arial" w:hAnsi="Arial"/>
         </w:rPr>
       </w:pPr>
       <w:r>
@@ -1093,36 +943,52 @@
     <w:p>
       <w:pPr>
         <w:pStyle w:val="Normal"/>
-        <w:rPr/>
-      </w:pPr>
-      <w:r>
-        <w:rPr>
-          <w:rFonts w:cs="Arial" w:ascii="Arial" w:hAnsi="Arial"/>
-        </w:rPr>
-        <w:t>Stabile version von MineClone zum Spielen auf Desktop-Systemen unter Java8.</w:t>
-      </w:r>
-    </w:p>
-    <w:p>
-      <w:pPr>
-        <w:pStyle w:val="Normal"/>
-        <w:rPr>
-          <w:rFonts w:ascii="Arial" w:hAnsi="Arial" w:cs="Arial"/>
-        </w:rPr>
-      </w:pPr>
-      <w:r>
-        <w:rPr/>
-      </w:r>
-    </w:p>
-    <w:p>
-      <w:pPr>
-        <w:pStyle w:val="Heading1"/>
+        <w:rPr>
+          <w:rFonts w:cs="Arial" w:ascii="Arial" w:hAnsi="Arial"/>
+        </w:rPr>
+      </w:pPr>
+      <w:r>
+        <w:rPr>
+          <w:rFonts w:cs="Arial" w:ascii="Arial" w:hAnsi="Arial"/>
+        </w:rPr>
+        <w:t xml:space="preserve">Stabile </w:t>
+      </w:r>
+      <w:r>
+        <w:rPr>
+          <w:rFonts w:cs="Arial" w:ascii="Arial" w:hAnsi="Arial"/>
+        </w:rPr>
+        <w:t>V</w:t>
+      </w:r>
+      <w:r>
+        <w:rPr>
+          <w:rFonts w:cs="Arial" w:ascii="Arial" w:hAnsi="Arial"/>
+        </w:rPr>
+        <w:t>ersion von MineClone zum Spielen auf Desktop-Systemen unter Java8.</w:t>
+      </w:r>
+    </w:p>
+    <w:p>
+      <w:pPr>
+        <w:pStyle w:val="Normal"/>
+        <w:rPr>
+          <w:rFonts w:cs="Arial" w:ascii="Arial" w:hAnsi="Arial"/>
+        </w:rPr>
+      </w:pPr>
+      <w:r>
+        <w:rPr>
+          <w:rFonts w:cs="Arial" w:ascii="Arial" w:hAnsi="Arial"/>
+        </w:rPr>
+      </w:r>
+    </w:p>
+    <w:p>
+      <w:pPr>
+        <w:pStyle w:val="Berschrift1"/>
         <w:numPr>
           <w:ilvl w:val="0"/>
           <w:numId w:val="1"/>
         </w:numPr>
-        <w:ind w:left="357" w:hanging="357"/>
-        <w:rPr>
-          <w:rFonts w:ascii="Arial" w:hAnsi="Arial" w:cs="Arial"/>
+        <w:ind w:left="357" w:right="0" w:hanging="360"/>
+        <w:rPr>
+          <w:rFonts w:cs="Arial" w:ascii="Arial" w:hAnsi="Arial"/>
         </w:rPr>
       </w:pPr>
       <w:bookmarkStart w:id="4" w:name="_Toc447876241"/>
@@ -1138,7 +1004,7 @@
       <w:pPr>
         <w:pStyle w:val="Normal"/>
         <w:rPr>
-          <w:rFonts w:ascii="Arial" w:hAnsi="Arial" w:cs="Arial"/>
+          <w:rFonts w:cs="Arial" w:ascii="Arial" w:hAnsi="Arial"/>
         </w:rPr>
       </w:pPr>
       <w:r>
@@ -1153,7 +1019,7 @@
         <w:pStyle w:val="Normal"/>
         <w:spacing w:lineRule="auto" w:line="240" w:before="0" w:after="120"/>
         <w:rPr>
-          <w:rFonts w:ascii="Arial" w:hAnsi="Arial" w:cs="Arial"/>
+          <w:rFonts w:cs="Arial" w:ascii="Arial" w:hAnsi="Arial"/>
         </w:rPr>
       </w:pPr>
       <w:r>
@@ -1167,25 +1033,25 @@
       <w:pPr>
         <w:pStyle w:val="Normal"/>
         <w:rPr>
-          <w:rFonts w:ascii="Arial" w:hAnsi="Arial" w:cs="Arial"/>
-        </w:rPr>
-      </w:pPr>
-      <w:r>
-        <w:rPr>
-          <w:rFonts w:cs="Arial" w:ascii="Arial" w:hAnsi="Arial"/>
-        </w:rPr>
-      </w:r>
-    </w:p>
-    <w:p>
-      <w:pPr>
-        <w:pStyle w:val="Heading1"/>
+          <w:rFonts w:cs="Arial" w:ascii="Arial" w:hAnsi="Arial"/>
+        </w:rPr>
+      </w:pPr>
+      <w:r>
+        <w:rPr>
+          <w:rFonts w:cs="Arial" w:ascii="Arial" w:hAnsi="Arial"/>
+        </w:rPr>
+      </w:r>
+    </w:p>
+    <w:p>
+      <w:pPr>
+        <w:pStyle w:val="Berschrift1"/>
         <w:numPr>
           <w:ilvl w:val="0"/>
           <w:numId w:val="1"/>
         </w:numPr>
-        <w:ind w:left="357" w:hanging="357"/>
-        <w:rPr>
-          <w:rFonts w:ascii="Arial" w:hAnsi="Arial" w:cs="Arial"/>
+        <w:ind w:left="357" w:right="0" w:hanging="360"/>
+        <w:rPr>
+          <w:rFonts w:cs="Arial" w:ascii="Arial" w:hAnsi="Arial"/>
         </w:rPr>
       </w:pPr>
       <w:bookmarkStart w:id="5" w:name="_Toc447876242"/>
@@ -1201,7 +1067,7 @@
       <w:pPr>
         <w:pStyle w:val="Normal"/>
         <w:rPr>
-          <w:rFonts w:ascii="Arial" w:hAnsi="Arial" w:cs="Arial"/>
+          <w:rFonts w:cs="Arial" w:ascii="Arial" w:hAnsi="Arial"/>
         </w:rPr>
       </w:pPr>
       <w:r>
@@ -1213,14 +1079,28 @@
     </w:p>
     <w:p>
       <w:pPr>
-        <w:pStyle w:val="Heading1"/>
+        <w:pStyle w:val="Normal"/>
+        <w:rPr>
+          <w:rFonts w:cs="Arial" w:ascii="Arial" w:hAnsi="Arial"/>
+        </w:rPr>
+      </w:pPr>
+      <w:r>
+        <w:rPr>
+          <w:rFonts w:cs="Arial" w:ascii="Arial" w:hAnsi="Arial"/>
+        </w:rPr>
+        <w:t>Unter Minesweeper sollte sich eigentlich jeder was vorstellen können : Skizze des Hauptmenues und der Spieloberfläche liegt in Papierform bei.</w:t>
+      </w:r>
+    </w:p>
+    <w:p>
+      <w:pPr>
+        <w:pStyle w:val="Berschrift1"/>
         <w:numPr>
           <w:ilvl w:val="0"/>
           <w:numId w:val="1"/>
         </w:numPr>
-        <w:ind w:left="357" w:hanging="357"/>
-        <w:rPr>
-          <w:rFonts w:ascii="Arial" w:hAnsi="Arial" w:cs="Arial"/>
+        <w:ind w:left="357" w:right="0" w:hanging="360"/>
+        <w:rPr>
+          <w:rFonts w:cs="Arial" w:ascii="Arial" w:hAnsi="Arial"/>
         </w:rPr>
       </w:pPr>
       <w:bookmarkStart w:id="6" w:name="_Toc447876243"/>
@@ -1236,7 +1116,7 @@
       <w:pPr>
         <w:pStyle w:val="Normal"/>
         <w:rPr>
-          <w:rFonts w:ascii="Arial" w:hAnsi="Arial" w:cs="Arial"/>
+          <w:rFonts w:cs="Arial" w:ascii="Arial" w:hAnsi="Arial"/>
         </w:rPr>
       </w:pPr>
       <w:r>
@@ -1248,14 +1128,98 @@
     </w:p>
     <w:p>
       <w:pPr>
-        <w:pStyle w:val="Heading1"/>
+        <w:pStyle w:val="Normal"/>
+        <w:rPr>
+          <w:rFonts w:cs="Arial" w:ascii="Arial" w:hAnsi="Arial"/>
+        </w:rPr>
+      </w:pPr>
+      <w:r>
+        <w:rPr>
+          <w:rFonts w:cs="Arial" w:ascii="Arial" w:hAnsi="Arial"/>
+        </w:rPr>
+        <w:t>* Main: Weiterleitung zum Startbildschirm und Einstieg ins Programmablauf</w:t>
+      </w:r>
+    </w:p>
+    <w:p>
+      <w:pPr>
+        <w:pStyle w:val="Normal"/>
+        <w:rPr>
+          <w:rFonts w:cs="Arial" w:ascii="Arial" w:hAnsi="Arial"/>
+        </w:rPr>
+      </w:pPr>
+      <w:r>
+        <w:rPr>
+          <w:rFonts w:cs="Arial" w:ascii="Arial" w:hAnsi="Arial"/>
+        </w:rPr>
+        <w:t>* Startbildschirm: Klickbare Scene mit Weiterleitung zum  Hauptmenue</w:t>
+      </w:r>
+    </w:p>
+    <w:p>
+      <w:pPr>
+        <w:pStyle w:val="Normal"/>
+        <w:rPr>
+          <w:rFonts w:cs="Arial" w:ascii="Arial" w:hAnsi="Arial"/>
+        </w:rPr>
+      </w:pPr>
+      <w:r>
+        <w:rPr>
+          <w:rFonts w:cs="Arial" w:ascii="Arial" w:hAnsi="Arial"/>
+        </w:rPr>
+        <w:t>* Hauptmenue: Auswahlscene für verschiedene Useraktionen</w:t>
+      </w:r>
+    </w:p>
+    <w:p>
+      <w:pPr>
+        <w:pStyle w:val="Normal"/>
+        <w:rPr>
+          <w:rFonts w:cs="Arial" w:ascii="Arial" w:hAnsi="Arial"/>
+        </w:rPr>
+      </w:pPr>
+      <w:r>
+        <w:rPr>
+          <w:rFonts w:cs="Arial" w:ascii="Arial" w:hAnsi="Arial"/>
+        </w:rPr>
+        <w:t>* Credits: Impressum und Lizenz</w:t>
+      </w:r>
+    </w:p>
+    <w:p>
+      <w:pPr>
+        <w:pStyle w:val="Normal"/>
+        <w:rPr>
+          <w:rFonts w:cs="Arial" w:ascii="Arial" w:hAnsi="Arial"/>
+        </w:rPr>
+      </w:pPr>
+      <w:r>
+        <w:rPr>
+          <w:rFonts w:cs="Arial" w:ascii="Arial" w:hAnsi="Arial"/>
+        </w:rPr>
+        <w:t>* Algorithmen: Das eigentliche Spiel wird hier berechnet und gezeichnet etc.</w:t>
+      </w:r>
+    </w:p>
+    <w:p>
+      <w:pPr>
+        <w:pStyle w:val="Normal"/>
+        <w:rPr>
+          <w:rFonts w:cs="Arial" w:ascii="Arial" w:hAnsi="Arial"/>
+        </w:rPr>
+      </w:pPr>
+      <w:r>
+        <w:rPr>
+          <w:rFonts w:cs="Arial" w:ascii="Arial" w:hAnsi="Arial"/>
+        </w:rPr>
+        <w:t>* Testklasse : zum Testen der Algorithmen</w:t>
+      </w:r>
+    </w:p>
+    <w:p>
+      <w:pPr>
+        <w:pStyle w:val="Berschrift1"/>
         <w:numPr>
           <w:ilvl w:val="0"/>
           <w:numId w:val="1"/>
         </w:numPr>
-        <w:ind w:left="357" w:hanging="357"/>
-        <w:rPr>
-          <w:rFonts w:ascii="Arial" w:hAnsi="Arial" w:cs="Arial"/>
+        <w:ind w:left="357" w:right="0" w:hanging="360"/>
+        <w:rPr>
+          <w:rFonts w:cs="Arial" w:ascii="Arial" w:hAnsi="Arial"/>
         </w:rPr>
       </w:pPr>
       <w:bookmarkStart w:id="7" w:name="_Toc447876244"/>
@@ -1264,13 +1228,27 @@
         <w:rPr>
           <w:rFonts w:cs="Arial" w:ascii="Arial" w:hAnsi="Arial"/>
         </w:rPr>
-        <w:t>Benötigte Werkezuge</w:t>
-      </w:r>
-    </w:p>
-    <w:p>
-      <w:pPr>
-        <w:pStyle w:val="Normal"/>
-        <w:rPr/>
+        <w:t>Benötigte Werkz</w:t>
+      </w:r>
+      <w:r>
+        <w:rPr>
+          <w:rFonts w:cs="Arial" w:ascii="Arial" w:hAnsi="Arial"/>
+        </w:rPr>
+        <w:t>e</w:t>
+      </w:r>
+      <w:r>
+        <w:rPr>
+          <w:rFonts w:cs="Arial" w:ascii="Arial" w:hAnsi="Arial"/>
+        </w:rPr>
+        <w:t>uge</w:t>
+      </w:r>
+    </w:p>
+    <w:p>
+      <w:pPr>
+        <w:pStyle w:val="Normal"/>
+        <w:rPr>
+          <w:rFonts w:cs="Arial" w:ascii="Arial" w:hAnsi="Arial"/>
+        </w:rPr>
       </w:pPr>
       <w:r>
         <w:rPr>
@@ -1282,7 +1260,9 @@
     <w:p>
       <w:pPr>
         <w:pStyle w:val="Normal"/>
-        <w:rPr/>
+        <w:rPr>
+          <w:rFonts w:cs="Arial" w:ascii="Arial" w:hAnsi="Arial"/>
+        </w:rPr>
       </w:pPr>
       <w:r>
         <w:rPr>
@@ -1293,32 +1273,28 @@
     </w:p>
     <w:p>
       <w:pPr>
-        <w:pStyle w:val="Heading1"/>
-        <w:numPr>
-          <w:ilvl w:val="0"/>
-          <w:numId w:val="0"/>
-        </w:numPr>
-        <w:ind w:left="357" w:hanging="357"/>
-        <w:rPr>
-          <w:rFonts w:ascii="Arial" w:hAnsi="Arial" w:cs="Arial"/>
-        </w:rPr>
-      </w:pPr>
-      <w:r>
-        <w:rPr>
-          <w:rFonts w:cs="Arial" w:ascii="Arial" w:hAnsi="Arial"/>
-        </w:rPr>
-      </w:r>
-    </w:p>
-    <w:p>
-      <w:pPr>
-        <w:pStyle w:val="Heading1"/>
+        <w:pStyle w:val="Berschrift1"/>
+        <w:ind w:left="357" w:right="0" w:hanging="357"/>
+        <w:rPr>
+          <w:rFonts w:cs="Arial" w:ascii="Arial" w:hAnsi="Arial"/>
+        </w:rPr>
+      </w:pPr>
+      <w:r>
+        <w:rPr>
+          <w:rFonts w:cs="Arial" w:ascii="Arial" w:hAnsi="Arial"/>
+        </w:rPr>
+      </w:r>
+    </w:p>
+    <w:p>
+      <w:pPr>
+        <w:pStyle w:val="Berschrift1"/>
         <w:numPr>
           <w:ilvl w:val="0"/>
           <w:numId w:val="1"/>
         </w:numPr>
-        <w:ind w:left="357" w:hanging="357"/>
-        <w:rPr>
-          <w:rFonts w:ascii="Arial" w:hAnsi="Arial" w:cs="Arial"/>
+        <w:ind w:left="357" w:right="0" w:hanging="360"/>
+        <w:rPr>
+          <w:rFonts w:cs="Arial" w:ascii="Arial" w:hAnsi="Arial"/>
         </w:rPr>
       </w:pPr>
       <w:bookmarkStart w:id="8" w:name="_Toc447876245"/>
@@ -1334,11 +1310,13 @@
       <w:pPr>
         <w:pStyle w:val="Normal"/>
         <w:rPr>
-          <w:rFonts w:ascii="Arial" w:hAnsi="Arial" w:cs="Arial"/>
-        </w:rPr>
-      </w:pPr>
-      <w:r>
-        <w:rPr/>
+          <w:rFonts w:cs="Arial" w:ascii="Arial" w:hAnsi="Arial"/>
+        </w:rPr>
+      </w:pPr>
+      <w:r>
+        <w:rPr>
+          <w:rFonts w:cs="Arial" w:ascii="Arial" w:hAnsi="Arial"/>
+        </w:rPr>
       </w:r>
     </w:p>
     <w:p>
@@ -1348,7 +1326,9 @@
         <w:bidi w:val="0"/>
         <w:spacing w:lineRule="auto" w:line="276" w:before="0" w:after="200"/>
         <w:jc w:val="both"/>
-        <w:rPr/>
+        <w:rPr>
+          <w:rFonts w:cs="Arial" w:ascii="Arial" w:hAnsi="Arial"/>
+        </w:rPr>
       </w:pPr>
       <w:r>
         <w:rPr>
@@ -1362,21 +1342,26 @@
         <w:pStyle w:val="Normal"/>
         <w:spacing w:lineRule="auto" w:line="240" w:before="0" w:after="0"/>
         <w:jc w:val="left"/>
-        <w:rPr/>
-      </w:pPr>
-      <w:r>
-        <w:rPr>
+        <w:rPr>
+          <w:rStyle w:val="InternetLink"/>
           <w:i/>
+          <w:vanish/>
+          <w:sz w:val="28"/>
+        </w:rPr>
+      </w:pPr>
+      <w:r>
+        <w:rPr>
+          <w:i/>
           <w:sz w:val="28"/>
         </w:rPr>
         <w:t xml:space="preserve">Eduardo Alezard Ostermann: </w:t>
       </w:r>
-      <w:hyperlink r:id="rId8">
-        <w:r>
-          <w:rPr>
-            <w:webHidden/>
+      <w:hyperlink r:id="rId6">
+        <w:r>
+          <w:rPr>
             <w:rStyle w:val="InternetLink"/>
             <w:i/>
+            <w:vanish/>
             <w:sz w:val="28"/>
           </w:rPr>
           <w:t>eduardo.alezard@online.de</w:t>
@@ -1388,7 +1373,10 @@
         <w:pStyle w:val="Normal"/>
         <w:spacing w:lineRule="auto" w:line="240" w:before="0" w:after="0"/>
         <w:jc w:val="left"/>
-        <w:rPr/>
+        <w:rPr>
+          <w:i/>
+          <w:sz w:val="28"/>
+        </w:rPr>
       </w:pPr>
       <w:r>
         <w:rPr>
@@ -1403,21 +1391,26 @@
         <w:pStyle w:val="Normal"/>
         <w:spacing w:lineRule="auto" w:line="240" w:before="0" w:after="0"/>
         <w:jc w:val="left"/>
-        <w:rPr/>
-      </w:pPr>
-      <w:r>
-        <w:rPr>
+        <w:rPr>
+          <w:rStyle w:val="InternetLink"/>
           <w:i/>
+          <w:vanish/>
+          <w:sz w:val="28"/>
+        </w:rPr>
+      </w:pPr>
+      <w:r>
+        <w:rPr>
+          <w:i/>
           <w:sz w:val="28"/>
         </w:rPr>
         <w:t xml:space="preserve">Zdravko Buljan: </w:t>
       </w:r>
-      <w:hyperlink r:id="rId9">
-        <w:r>
-          <w:rPr>
-            <w:webHidden/>
+      <w:hyperlink r:id="rId7">
+        <w:r>
+          <w:rPr>
             <w:rStyle w:val="InternetLink"/>
             <w:i/>
+            <w:vanish/>
             <w:sz w:val="28"/>
           </w:rPr>
           <w:t>zdravko.buljan@gmail.com</w:t>
@@ -1429,7 +1422,10 @@
         <w:pStyle w:val="Normal"/>
         <w:spacing w:lineRule="auto" w:line="240" w:before="0" w:after="0"/>
         <w:jc w:val="left"/>
-        <w:rPr/>
+        <w:rPr>
+          <w:i/>
+          <w:sz w:val="28"/>
+        </w:rPr>
       </w:pPr>
       <w:r>
         <w:rPr>
@@ -1444,21 +1440,26 @@
         <w:pStyle w:val="Normal"/>
         <w:spacing w:lineRule="auto" w:line="240" w:before="0" w:after="0"/>
         <w:jc w:val="left"/>
-        <w:rPr/>
-      </w:pPr>
-      <w:r>
-        <w:rPr>
+        <w:rPr>
+          <w:rStyle w:val="InternetLink"/>
           <w:i/>
+          <w:vanish/>
+          <w:sz w:val="28"/>
+        </w:rPr>
+      </w:pPr>
+      <w:r>
+        <w:rPr>
+          <w:i/>
           <w:sz w:val="28"/>
         </w:rPr>
         <w:t xml:space="preserve">Georg Goldes: </w:t>
       </w:r>
-      <w:hyperlink r:id="rId10">
-        <w:r>
-          <w:rPr>
-            <w:webHidden/>
+      <w:hyperlink r:id="rId8">
+        <w:r>
+          <w:rPr>
             <w:rStyle w:val="InternetLink"/>
             <w:i/>
+            <w:vanish/>
             <w:sz w:val="28"/>
           </w:rPr>
           <w:t>georg.goldes@live.de</w:t>
@@ -1470,21 +1471,17 @@
         <w:pStyle w:val="Normal"/>
         <w:spacing w:lineRule="auto" w:line="240" w:before="0" w:after="0"/>
         <w:jc w:val="left"/>
-        <w:rPr/>
-      </w:pPr>
-      <w:r>
         <w:rPr>
           <w:i/>
           <w:sz w:val="28"/>
         </w:rPr>
-        <w:t>T</w:t>
-      </w:r>
+      </w:pPr>
       <w:r>
         <w:rPr>
           <w:i/>
           <w:sz w:val="28"/>
         </w:rPr>
-        <w:t>echnische Leitung, Implementierung des Back-End</w:t>
+        <w:t>Technische Leitung, Implementierung des Back-End</w:t>
       </w:r>
     </w:p>
     <w:p>
@@ -1494,23 +1491,29 @@
         <w:bidi w:val="0"/>
         <w:spacing w:lineRule="auto" w:line="240" w:before="0" w:after="0"/>
         <w:jc w:val="left"/>
-        <w:rPr/>
-      </w:pPr>
-      <w:r>
-        <w:rPr>
+        <w:rPr>
+          <w:rStyle w:val="InternetLink"/>
           <w:rFonts w:cs="Arial" w:ascii="Arial" w:hAnsi="Arial"/>
           <w:i/>
+          <w:vanish/>
+          <w:sz w:val="28"/>
+        </w:rPr>
+      </w:pPr>
+      <w:r>
+        <w:rPr>
+          <w:rFonts w:cs="Arial" w:ascii="Arial" w:hAnsi="Arial"/>
+          <w:i/>
           <w:sz w:val="28"/>
         </w:rPr>
         <w:t xml:space="preserve">Markus Moses: </w:t>
       </w:r>
-      <w:hyperlink r:id="rId11">
-        <w:r>
-          <w:rPr>
-            <w:webHidden/>
+      <w:hyperlink r:id="rId9">
+        <w:r>
+          <w:rPr>
             <w:rStyle w:val="InternetLink"/>
             <w:rFonts w:cs="Arial" w:ascii="Arial" w:hAnsi="Arial"/>
             <w:i/>
+            <w:vanish/>
             <w:sz w:val="28"/>
           </w:rPr>
           <w:t>markus.moses@derpymail.org</w:t>
@@ -1524,7 +1527,11 @@
         <w:bidi w:val="0"/>
         <w:spacing w:lineRule="auto" w:line="240" w:before="0" w:after="0"/>
         <w:jc w:val="left"/>
-        <w:rPr/>
+        <w:rPr>
+          <w:rFonts w:cs="Arial" w:ascii="Arial" w:hAnsi="Arial"/>
+          <w:i/>
+          <w:sz w:val="28"/>
+        </w:rPr>
       </w:pPr>
       <w:r>
         <w:rPr>
@@ -1542,7 +1549,11 @@
         <w:bidi w:val="0"/>
         <w:spacing w:lineRule="auto" w:line="240" w:before="0" w:after="0"/>
         <w:jc w:val="left"/>
-        <w:rPr/>
+        <w:rPr>
+          <w:rFonts w:cs="Arial" w:ascii="Arial" w:hAnsi="Arial"/>
+          <w:i/>
+          <w:sz w:val="28"/>
+        </w:rPr>
       </w:pPr>
       <w:r>
         <w:rPr>
@@ -1560,24 +1571,28 @@
         <w:bidi w:val="0"/>
         <w:spacing w:lineRule="auto" w:line="240" w:before="0" w:after="0"/>
         <w:jc w:val="left"/>
-        <w:rPr/>
-      </w:pPr>
-      <w:r>
         <w:rPr>
           <w:rFonts w:cs="Arial" w:ascii="Arial" w:hAnsi="Arial"/>
           <w:i/>
           <w:sz w:val="28"/>
         </w:rPr>
+      </w:pPr>
+      <w:r>
+        <w:rPr>
+          <w:rFonts w:cs="Arial" w:ascii="Arial" w:hAnsi="Arial"/>
+          <w:i/>
+          <w:sz w:val="28"/>
+        </w:rPr>
         <w:t>Erstellung der UML für den jeweiligen Teilbereich, Assistenz bei Schwierigkeiten in allen Teilbereichen.</w:t>
       </w:r>
     </w:p>
     <w:sectPr>
-      <w:headerReference w:type="default" r:id="rId12"/>
-      <w:footerReference w:type="default" r:id="rId13"/>
+      <w:headerReference w:type="default" r:id="rId10"/>
+      <w:footerReference w:type="default" r:id="rId11"/>
       <w:type w:val="nextPage"/>
       <w:pgSz w:w="11906" w:h="16838"/>
       <w:pgMar w:left="1417" w:right="1417" w:header="708" w:top="1417" w:footer="708" w:bottom="1134" w:gutter="0"/>
-      <w:pgNumType w:start="1" w:fmt="decimal"/>
+      <w:pgNumType w:fmt="decimal"/>
       <w:formProt w:val="false"/>
       <w:textDirection w:val="lrTb"/>
       <w:docGrid w:type="default" w:linePitch="360" w:charSpace="4294965247"/>
@@ -1587,10 +1602,10 @@
 </file>
 
 <file path=word/footer1.xml><?xml version="1.0" encoding="utf-8"?>
-<w:ftr xmlns:o="urn:schemas-microsoft-com:office:office" xmlns:r="http://schemas.openxmlformats.org/officeDocument/2006/relationships" xmlns:v="urn:schemas-microsoft-com:vml" xmlns:w="http://schemas.openxmlformats.org/wordprocessingml/2006/main" xmlns:w10="urn:schemas-microsoft-com:office:word" xmlns:wp="http://schemas.openxmlformats.org/drawingml/2006/wordprocessingDrawing" xmlns:wps="http://schemas.microsoft.com/office/word/2010/wordprocessingShape" xmlns:wpg="http://schemas.microsoft.com/office/word/2010/wordprocessingGroup" xmlns:mc="http://schemas.openxmlformats.org/markup-compatibility/2006" xmlns:wp14="http://schemas.microsoft.com/office/word/2010/wordprocessingDrawing" xmlns:w14="http://schemas.microsoft.com/office/word/2010/wordml" mc:Ignorable="w14 wp14">
+<w:ftr xmlns:o="urn:schemas-microsoft-com:office:office" xmlns:r="http://schemas.openxmlformats.org/officeDocument/2006/relationships" xmlns:v="urn:schemas-microsoft-com:vml" xmlns:w="http://schemas.openxmlformats.org/wordprocessingml/2006/main" xmlns:w10="urn:schemas-microsoft-com:office:word" xmlns:wp="http://schemas.openxmlformats.org/drawingml/2006/wordprocessingDrawing">
   <w:p>
     <w:pPr>
-      <w:pStyle w:val="Footer"/>
+      <w:pStyle w:val="Fuzeile"/>
       <w:jc w:val="center"/>
       <w:rPr/>
     </w:pPr>
@@ -1600,7 +1615,7 @@
   </w:p>
   <w:p>
     <w:pPr>
-      <w:pStyle w:val="Footer"/>
+      <w:pStyle w:val="Fuzeile"/>
       <w:jc w:val="center"/>
       <w:rPr/>
     </w:pPr>
@@ -1610,116 +1625,7 @@
   </w:p>
   <w:p>
     <w:pPr>
-      <w:pStyle w:val="Footer"/>
-      <w:rPr/>
-    </w:pPr>
-    <w:r>
-      <w:rPr/>
-    </w:r>
-  </w:p>
-</w:ftr>
-</file>
-
-<file path=word/footer2.xml><?xml version="1.0" encoding="utf-8"?>
-<w:ftr xmlns:o="urn:schemas-microsoft-com:office:office" xmlns:r="http://schemas.openxmlformats.org/officeDocument/2006/relationships" xmlns:v="urn:schemas-microsoft-com:vml" xmlns:w="http://schemas.openxmlformats.org/wordprocessingml/2006/main" xmlns:w10="urn:schemas-microsoft-com:office:word" xmlns:wp="http://schemas.openxmlformats.org/drawingml/2006/wordprocessingDrawing" xmlns:wps="http://schemas.microsoft.com/office/word/2010/wordprocessingShape" xmlns:wpg="http://schemas.microsoft.com/office/word/2010/wordprocessingGroup" xmlns:mc="http://schemas.openxmlformats.org/markup-compatibility/2006" xmlns:wp14="http://schemas.microsoft.com/office/word/2010/wordprocessingDrawing" xmlns:w14="http://schemas.microsoft.com/office/word/2010/wordml" mc:Ignorable="w14 wp14">
-  <w:p>
-    <w:pPr>
-      <w:pStyle w:val="Footer"/>
-      <w:jc w:val="center"/>
-      <w:rPr/>
-    </w:pPr>
-    <w:r>
-      <w:rPr/>
-      <mc:AlternateContent>
-        <mc:Choice Requires="wps">
-          <w:drawing>
-            <wp:inline distT="0" distB="0" distL="0" distR="0">
-              <wp:extent cx="5468620" cy="46355"/>
-              <wp:effectExtent l="0" t="0" r="0" b="0"/>
-              <wp:docPr id="3" name=""/>
-              <a:graphic xmlns:a="http://schemas.openxmlformats.org/drawingml/2006/main">
-                <a:graphicData uri="http://schemas.microsoft.com/office/word/2010/wordprocessingShape">
-                  <wps:wsp>
-                    <wps:cNvSpPr/>
-                    <wps:spPr>
-                      <a:xfrm flipV="1">
-                        <a:off x="0" y="0"/>
-                        <a:ext cx="5468040" cy="45720"/>
-                      </a:xfrm>
-                      <a:prstGeom prst="flowChartDecision">
-                        <a:avLst/>
-                      </a:prstGeom>
-                      <a:pattFill prst="ltHorz">
-                        <a:fgClr>
-                          <a:srgbClr val="000000"/>
-                        </a:fgClr>
-                        <a:bgClr>
-                          <a:srgbClr val="ffffff"/>
-                        </a:bgClr>
-                      </a:pattFill>
-                      <a:ln>
-                        <a:noFill/>
-                      </a:ln>
-                    </wps:spPr>
-                    <wps:style>
-                      <a:lnRef idx="0"/>
-                      <a:fillRef idx="0"/>
-                      <a:effectRef idx="0"/>
-                      <a:fontRef idx="minor"/>
-                    </wps:style>
-                    <wps:bodyPr/>
-                  </wps:wsp>
-                </a:graphicData>
-              </a:graphic>
-            </wp:inline>
-          </w:drawing>
-        </mc:Choice>
-        <mc:Fallback>
-          <w:pict>
-            <v:shapetype id="shapetype_110" coordsize="21600,21600" o:spt="110" path="m,10800l10800,l21600,10800l10800,21600xe">
-              <v:stroke joinstyle="miter"/>
-              <v:formulas>
-                <v:f eqn="prod width 3 4"/>
-                <v:f eqn="prod height 3 4"/>
-              </v:formulas>
-              <v:path gradientshapeok="t" o:connecttype="rect" textboxrect="5400,5400,@0,@1"/>
-            </v:shapetype>
-            <v:shape id="shape_0" stroked="f" style="position:absolute;margin-left:0pt;margin-top:0pt;width:430.5pt;height:3.55pt;flip:y" type="shapetype_110">
-              <w10:wrap type="none"/>
-              <v:imagedata r:id=""/>
-              <v:stroke color="#3465a4" joinstyle="round" endcap="flat"/>
-            </v:shape>
-          </w:pict>
-        </mc:Fallback>
-      </mc:AlternateContent>
-    </w:r>
-  </w:p>
-  <w:p>
-    <w:pPr>
-      <w:pStyle w:val="Footer"/>
-      <w:jc w:val="center"/>
-      <w:rPr/>
-    </w:pPr>
-    <w:r>
-      <w:rPr/>
-      <w:fldChar w:fldCharType="begin"/>
-    </w:r>
-    <w:r>
-      <w:instrText> PAGE </w:instrText>
-    </w:r>
-    <w:r>
-      <w:fldChar w:fldCharType="separate"/>
-    </w:r>
-    <w:r>
-      <w:t>1</w:t>
-    </w:r>
-    <w:r>
-      <w:fldChar w:fldCharType="end"/>
-    </w:r>
-  </w:p>
-  <w:p>
-    <w:pPr>
-      <w:pStyle w:val="Footer"/>
+      <w:pStyle w:val="Fuzeile"/>
       <w:rPr/>
     </w:pPr>
     <w:r>
@@ -1730,16 +1636,16 @@
 </file>
 
 <file path=word/header1.xml><?xml version="1.0" encoding="utf-8"?>
-<w:hdr xmlns:o="urn:schemas-microsoft-com:office:office" xmlns:r="http://schemas.openxmlformats.org/officeDocument/2006/relationships" xmlns:v="urn:schemas-microsoft-com:vml" xmlns:w="http://schemas.openxmlformats.org/wordprocessingml/2006/main" xmlns:w10="urn:schemas-microsoft-com:office:word" xmlns:wp="http://schemas.openxmlformats.org/drawingml/2006/wordprocessingDrawing" xmlns:wps="http://schemas.microsoft.com/office/word/2010/wordprocessingShape" xmlns:wpg="http://schemas.microsoft.com/office/word/2010/wordprocessingGroup" xmlns:mc="http://schemas.openxmlformats.org/markup-compatibility/2006" xmlns:wp14="http://schemas.microsoft.com/office/word/2010/wordprocessingDrawing" xmlns:w14="http://schemas.microsoft.com/office/word/2010/wordml" mc:Ignorable="w14 wp14">
+<w:hdr xmlns:o="urn:schemas-microsoft-com:office:office" xmlns:r="http://schemas.openxmlformats.org/officeDocument/2006/relationships" xmlns:v="urn:schemas-microsoft-com:vml" xmlns:w="http://schemas.openxmlformats.org/wordprocessingml/2006/main" xmlns:w10="urn:schemas-microsoft-com:office:word" xmlns:wp="http://schemas.openxmlformats.org/drawingml/2006/wordprocessingDrawing">
   <w:p>
     <w:pPr>
-      <w:pStyle w:val="Header"/>
+      <w:pStyle w:val="Kopfzeile"/>
       <w:rPr/>
     </w:pPr>
     <w:r>
       <w:rPr/>
       <w:drawing>
-        <wp:anchor behindDoc="1" distT="0" distB="0" distL="114300" distR="114300" simplePos="0" locked="0" layoutInCell="1" allowOverlap="1" relativeHeight="2">
+        <wp:anchor behindDoc="1" distT="0" distB="0" distL="114300" distR="114300" simplePos="0" locked="0" layoutInCell="1" allowOverlap="1" relativeHeight="0">
           <wp:simplePos x="0" y="0"/>
           <wp:positionH relativeFrom="column">
             <wp:posOffset>3973195</wp:posOffset>
@@ -1750,7 +1656,7 @@
           <wp:extent cx="1853565" cy="503555"/>
           <wp:effectExtent l="0" t="0" r="0" b="0"/>
           <wp:wrapTopAndBottom/>
-          <wp:docPr id="1" name="Grafik 6" descr=""/>
+          <wp:docPr id="0" name="Picture" descr=""/>
           <wp:cNvGraphicFramePr>
             <a:graphicFrameLocks xmlns:a="http://schemas.openxmlformats.org/drawingml/2006/main" noChangeAspect="1"/>
           </wp:cNvGraphicFramePr>
@@ -1758,7 +1664,7 @@
             <a:graphicData uri="http://schemas.openxmlformats.org/drawingml/2006/picture">
               <pic:pic xmlns:pic="http://schemas.openxmlformats.org/drawingml/2006/picture">
                 <pic:nvPicPr>
-                  <pic:cNvPr id="1" name="Grafik 6" descr=""/>
+                  <pic:cNvPr id="0" name="Picture" descr=""/>
                   <pic:cNvPicPr>
                     <a:picLocks noChangeAspect="1" noChangeArrowheads="1"/>
                   </pic:cNvPicPr>
@@ -1777,100 +1683,19 @@
                   <a:prstGeom prst="rect">
                     <a:avLst/>
                   </a:prstGeom>
+                  <a:noFill/>
+                  <a:ln w="9525">
+                    <a:noFill/>
+                    <a:miter lim="800000"/>
+                    <a:headEnd/>
+                    <a:tailEnd/>
+                  </a:ln>
                 </pic:spPr>
               </pic:pic>
             </a:graphicData>
           </a:graphic>
         </wp:anchor>
       </w:drawing>
-    </w:r>
-  </w:p>
-</w:hdr>
-</file>
-
-<file path=word/header2.xml><?xml version="1.0" encoding="utf-8"?>
-<w:hdr xmlns:o="urn:schemas-microsoft-com:office:office" xmlns:r="http://schemas.openxmlformats.org/officeDocument/2006/relationships" xmlns:v="urn:schemas-microsoft-com:vml" xmlns:w="http://schemas.openxmlformats.org/wordprocessingml/2006/main" xmlns:w10="urn:schemas-microsoft-com:office:word" xmlns:wp="http://schemas.openxmlformats.org/drawingml/2006/wordprocessingDrawing" xmlns:wps="http://schemas.microsoft.com/office/word/2010/wordprocessingShape" xmlns:wpg="http://schemas.microsoft.com/office/word/2010/wordprocessingGroup" xmlns:mc="http://schemas.openxmlformats.org/markup-compatibility/2006" xmlns:wp14="http://schemas.microsoft.com/office/word/2010/wordprocessingDrawing" xmlns:w14="http://schemas.microsoft.com/office/word/2010/wordml" mc:Ignorable="w14 wp14">
-  <w:p>
-    <w:pPr>
-      <w:pStyle w:val="Header"/>
-      <w:rPr/>
-    </w:pPr>
-    <w:r>
-      <w:drawing>
-        <wp:anchor behindDoc="1" distT="0" distB="0" distL="114300" distR="114300" simplePos="0" locked="0" layoutInCell="1" allowOverlap="1" relativeHeight="4">
-          <wp:simplePos x="0" y="0"/>
-          <wp:positionH relativeFrom="column">
-            <wp:posOffset>3973195</wp:posOffset>
-          </wp:positionH>
-          <wp:positionV relativeFrom="paragraph">
-            <wp:posOffset>152400</wp:posOffset>
-          </wp:positionV>
-          <wp:extent cx="1853565" cy="503555"/>
-          <wp:effectExtent l="0" t="0" r="0" b="0"/>
-          <wp:wrapTopAndBottom/>
-          <wp:docPr id="2" name="Grafik 2" descr=""/>
-          <wp:cNvGraphicFramePr>
-            <a:graphicFrameLocks xmlns:a="http://schemas.openxmlformats.org/drawingml/2006/main" noChangeAspect="1"/>
-          </wp:cNvGraphicFramePr>
-          <a:graphic xmlns:a="http://schemas.openxmlformats.org/drawingml/2006/main">
-            <a:graphicData uri="http://schemas.openxmlformats.org/drawingml/2006/picture">
-              <pic:pic xmlns:pic="http://schemas.openxmlformats.org/drawingml/2006/picture">
-                <pic:nvPicPr>
-                  <pic:cNvPr id="2" name="Grafik 2" descr=""/>
-                  <pic:cNvPicPr>
-                    <a:picLocks noChangeAspect="1" noChangeArrowheads="1"/>
-                  </pic:cNvPicPr>
-                </pic:nvPicPr>
-                <pic:blipFill>
-                  <a:blip r:embed="rId1"/>
-                  <a:stretch>
-                    <a:fillRect/>
-                  </a:stretch>
-                </pic:blipFill>
-                <pic:spPr bwMode="auto">
-                  <a:xfrm>
-                    <a:off x="0" y="0"/>
-                    <a:ext cx="1853565" cy="503555"/>
-                  </a:xfrm>
-                  <a:prstGeom prst="rect">
-                    <a:avLst/>
-                  </a:prstGeom>
-                </pic:spPr>
-              </pic:pic>
-            </a:graphicData>
-          </a:graphic>
-        </wp:anchor>
-      </w:drawing>
-    </w:r>
-    <w:r>
-      <w:rPr/>
-      <w:t>S</w:t>
-    </w:r>
-    <w:r>
-      <w:rPr/>
-      <w:t>pezifikation</w:t>
-    </w:r>
-  </w:p>
-  <w:p>
-    <w:pPr>
-      <w:pStyle w:val="Header"/>
-      <w:rPr/>
-    </w:pPr>
-    <w:r>
-      <w:rPr/>
-      <w:fldChar w:fldCharType="begin"/>
-    </w:r>
-    <w:r>
-      <w:instrText> REF Projekttitel \h </w:instrText>
-    </w:r>
-    <w:r>
-      <w:fldChar w:fldCharType="separate"/>
-    </w:r>
-    <w:r>
-      <w:t>Error: Reference source not found</w:t>
-    </w:r>
-    <w:r>
-      <w:fldChar w:fldCharType="end"/>
     </w:r>
   </w:p>
 </w:hdr>
@@ -2090,7 +1915,7 @@
 </file>
 
 <file path=word/styles.xml><?xml version="1.0" encoding="utf-8"?>
-<w:styles xmlns:w="http://schemas.openxmlformats.org/wordprocessingml/2006/main" xmlns:w14="http://schemas.microsoft.com/office/word/2010/wordml" xmlns:mc="http://schemas.openxmlformats.org/markup-compatibility/2006" mc:Ignorable="w14">
+<w:styles xmlns:w="http://schemas.openxmlformats.org/wordprocessingml/2006/main">
   <w:docDefaults>
     <w:rPrDefault>
       <w:rPr>
@@ -2102,378 +1927,378 @@
       <w:pPr/>
     </w:pPrDefault>
   </w:docDefaults>
-  <w:latentStyles w:defLockedState="0" w:defUIPriority="99" w:defSemiHidden="0" w:defUnhideWhenUsed="0" w:defQFormat="0" w:count="371">
-    <w:lsdException w:name="Normal" w:uiPriority="0" w:qFormat="1"/>
-    <w:lsdException w:name="heading 1" w:uiPriority="9" w:qFormat="1"/>
-    <w:lsdException w:name="heading 2" w:uiPriority="9" w:semiHidden="1" w:unhideWhenUsed="1" w:qFormat="1"/>
-    <w:lsdException w:name="heading 3" w:uiPriority="9" w:semiHidden="1" w:unhideWhenUsed="1" w:qFormat="1"/>
-    <w:lsdException w:name="heading 4" w:uiPriority="9" w:semiHidden="1" w:unhideWhenUsed="1" w:qFormat="1"/>
-    <w:lsdException w:name="heading 5" w:uiPriority="9" w:semiHidden="1" w:unhideWhenUsed="1" w:qFormat="1"/>
-    <w:lsdException w:name="heading 6" w:uiPriority="9" w:semiHidden="1" w:unhideWhenUsed="1" w:qFormat="1"/>
-    <w:lsdException w:name="heading 7" w:uiPriority="9" w:semiHidden="1" w:unhideWhenUsed="1" w:qFormat="1"/>
-    <w:lsdException w:name="heading 8" w:uiPriority="9" w:semiHidden="1" w:unhideWhenUsed="1" w:qFormat="1"/>
-    <w:lsdException w:name="heading 9" w:uiPriority="9" w:semiHidden="1" w:unhideWhenUsed="1" w:qFormat="1"/>
-    <w:lsdException w:name="index 1" w:semiHidden="1" w:unhideWhenUsed="1"/>
-    <w:lsdException w:name="index 2" w:semiHidden="1" w:unhideWhenUsed="1"/>
-    <w:lsdException w:name="index 3" w:semiHidden="1" w:unhideWhenUsed="1"/>
-    <w:lsdException w:name="index 4" w:semiHidden="1" w:unhideWhenUsed="1"/>
-    <w:lsdException w:name="index 5" w:semiHidden="1" w:unhideWhenUsed="1"/>
-    <w:lsdException w:name="index 6" w:semiHidden="1" w:unhideWhenUsed="1"/>
-    <w:lsdException w:name="index 7" w:semiHidden="1" w:unhideWhenUsed="1"/>
-    <w:lsdException w:name="index 8" w:semiHidden="1" w:unhideWhenUsed="1"/>
-    <w:lsdException w:name="index 9" w:semiHidden="1" w:unhideWhenUsed="1"/>
-    <w:lsdException w:name="toc 1" w:uiPriority="39" w:semiHidden="1" w:unhideWhenUsed="1"/>
-    <w:lsdException w:name="toc 2" w:uiPriority="39" w:semiHidden="1" w:unhideWhenUsed="1"/>
-    <w:lsdException w:name="toc 3" w:uiPriority="39" w:semiHidden="1" w:unhideWhenUsed="1"/>
-    <w:lsdException w:name="toc 4" w:uiPriority="39" w:semiHidden="1" w:unhideWhenUsed="1"/>
-    <w:lsdException w:name="toc 5" w:uiPriority="39" w:semiHidden="1" w:unhideWhenUsed="1"/>
-    <w:lsdException w:name="toc 6" w:uiPriority="39" w:semiHidden="1" w:unhideWhenUsed="1"/>
-    <w:lsdException w:name="toc 7" w:uiPriority="39" w:semiHidden="1" w:unhideWhenUsed="1"/>
-    <w:lsdException w:name="toc 8" w:uiPriority="39" w:semiHidden="1" w:unhideWhenUsed="1"/>
-    <w:lsdException w:name="toc 9" w:uiPriority="39" w:semiHidden="1" w:unhideWhenUsed="1"/>
-    <w:lsdException w:name="Normal Indent" w:semiHidden="1" w:unhideWhenUsed="1"/>
-    <w:lsdException w:name="footnote text" w:semiHidden="1" w:unhideWhenUsed="1"/>
-    <w:lsdException w:name="annotation text" w:semiHidden="1" w:unhideWhenUsed="1"/>
-    <w:lsdException w:name="header" w:semiHidden="1" w:unhideWhenUsed="1"/>
-    <w:lsdException w:name="footer" w:semiHidden="1" w:unhideWhenUsed="1"/>
-    <w:lsdException w:name="index heading" w:semiHidden="1" w:unhideWhenUsed="1"/>
-    <w:lsdException w:name="caption" w:uiPriority="35" w:semiHidden="1" w:unhideWhenUsed="1" w:qFormat="1"/>
-    <w:lsdException w:name="table of figures" w:semiHidden="1" w:unhideWhenUsed="1"/>
-    <w:lsdException w:name="envelope address" w:semiHidden="1" w:unhideWhenUsed="1"/>
-    <w:lsdException w:name="envelope return" w:semiHidden="1" w:unhideWhenUsed="1"/>
-    <w:lsdException w:name="footnote reference" w:semiHidden="1" w:unhideWhenUsed="1"/>
-    <w:lsdException w:name="annotation reference" w:semiHidden="1" w:unhideWhenUsed="1"/>
-    <w:lsdException w:name="line number" w:semiHidden="1" w:unhideWhenUsed="1"/>
-    <w:lsdException w:name="page number" w:semiHidden="1" w:unhideWhenUsed="1"/>
-    <w:lsdException w:name="endnote reference" w:semiHidden="1" w:unhideWhenUsed="1"/>
-    <w:lsdException w:name="endnote text" w:semiHidden="1" w:unhideWhenUsed="1"/>
-    <w:lsdException w:name="table of authorities" w:semiHidden="1" w:unhideWhenUsed="1"/>
-    <w:lsdException w:name="macro" w:semiHidden="1" w:unhideWhenUsed="1"/>
-    <w:lsdException w:name="toa heading" w:semiHidden="1" w:unhideWhenUsed="1"/>
-    <w:lsdException w:name="List" w:semiHidden="1" w:unhideWhenUsed="1"/>
-    <w:lsdException w:name="List Bullet" w:semiHidden="1" w:unhideWhenUsed="1"/>
-    <w:lsdException w:name="List Number" w:semiHidden="1" w:unhideWhenUsed="1"/>
-    <w:lsdException w:name="List 2" w:semiHidden="1" w:unhideWhenUsed="1"/>
-    <w:lsdException w:name="List 3" w:semiHidden="1" w:unhideWhenUsed="1"/>
-    <w:lsdException w:name="List 4" w:semiHidden="1" w:unhideWhenUsed="1"/>
-    <w:lsdException w:name="List 5" w:semiHidden="1" w:unhideWhenUsed="1"/>
-    <w:lsdException w:name="List Bullet 2" w:semiHidden="1" w:unhideWhenUsed="1"/>
-    <w:lsdException w:name="List Bullet 3" w:semiHidden="1" w:unhideWhenUsed="1"/>
-    <w:lsdException w:name="List Bullet 4" w:semiHidden="1" w:unhideWhenUsed="1"/>
-    <w:lsdException w:name="List Bullet 5" w:semiHidden="1" w:unhideWhenUsed="1"/>
-    <w:lsdException w:name="List Number 2" w:semiHidden="1" w:unhideWhenUsed="1"/>
-    <w:lsdException w:name="List Number 3" w:semiHidden="1" w:unhideWhenUsed="1"/>
-    <w:lsdException w:name="List Number 4" w:semiHidden="1" w:unhideWhenUsed="1"/>
-    <w:lsdException w:name="List Number 5" w:semiHidden="1" w:unhideWhenUsed="1"/>
-    <w:lsdException w:name="Title" w:uiPriority="10" w:qFormat="1"/>
-    <w:lsdException w:name="Closing" w:semiHidden="1" w:unhideWhenUsed="1"/>
-    <w:lsdException w:name="Signature" w:semiHidden="1" w:unhideWhenUsed="1"/>
-    <w:lsdException w:name="Default Paragraph Font" w:uiPriority="1" w:semiHidden="1" w:unhideWhenUsed="1"/>
-    <w:lsdException w:name="Body Text" w:semiHidden="1" w:unhideWhenUsed="1"/>
-    <w:lsdException w:name="Body Text Indent" w:semiHidden="1" w:unhideWhenUsed="1"/>
-    <w:lsdException w:name="List Continue" w:semiHidden="1" w:unhideWhenUsed="1"/>
-    <w:lsdException w:name="List Continue 2" w:semiHidden="1" w:unhideWhenUsed="1"/>
-    <w:lsdException w:name="List Continue 3" w:semiHidden="1" w:unhideWhenUsed="1"/>
-    <w:lsdException w:name="List Continue 4" w:semiHidden="1" w:unhideWhenUsed="1"/>
-    <w:lsdException w:name="List Continue 5" w:semiHidden="1" w:unhideWhenUsed="1"/>
-    <w:lsdException w:name="Message Header" w:semiHidden="1" w:unhideWhenUsed="1"/>
-    <w:lsdException w:name="Subtitle" w:uiPriority="11" w:qFormat="1"/>
-    <w:lsdException w:name="Salutation" w:semiHidden="1" w:unhideWhenUsed="1"/>
-    <w:lsdException w:name="Date" w:semiHidden="1" w:unhideWhenUsed="1"/>
-    <w:lsdException w:name="Body Text First Indent" w:semiHidden="1" w:unhideWhenUsed="1"/>
-    <w:lsdException w:name="Body Text First Indent 2" w:semiHidden="1" w:unhideWhenUsed="1"/>
-    <w:lsdException w:name="Note Heading" w:semiHidden="1" w:unhideWhenUsed="1"/>
-    <w:lsdException w:name="Body Text 2" w:semiHidden="1" w:unhideWhenUsed="1"/>
-    <w:lsdException w:name="Body Text 3" w:semiHidden="1" w:unhideWhenUsed="1"/>
-    <w:lsdException w:name="Body Text Indent 2" w:semiHidden="1" w:unhideWhenUsed="1"/>
-    <w:lsdException w:name="Body Text Indent 3" w:semiHidden="1" w:unhideWhenUsed="1"/>
-    <w:lsdException w:name="Block Text" w:semiHidden="1" w:unhideWhenUsed="1"/>
-    <w:lsdException w:name="Hyperlink" w:semiHidden="1" w:unhideWhenUsed="1"/>
-    <w:lsdException w:name="FollowedHyperlink" w:semiHidden="1" w:unhideWhenUsed="1"/>
-    <w:lsdException w:name="Strong" w:uiPriority="22" w:qFormat="1"/>
-    <w:lsdException w:name="Emphasis" w:uiPriority="20" w:qFormat="1"/>
-    <w:lsdException w:name="Document Map" w:semiHidden="1" w:unhideWhenUsed="1"/>
-    <w:lsdException w:name="Plain Text" w:semiHidden="1" w:unhideWhenUsed="1"/>
-    <w:lsdException w:name="E-mail Signature" w:semiHidden="1" w:unhideWhenUsed="1"/>
-    <w:lsdException w:name="HTML Top of Form" w:semiHidden="1" w:unhideWhenUsed="1"/>
-    <w:lsdException w:name="HTML Bottom of Form" w:semiHidden="1" w:unhideWhenUsed="1"/>
-    <w:lsdException w:name="Normal (Web)" w:semiHidden="1" w:unhideWhenUsed="1"/>
-    <w:lsdException w:name="HTML Acronym" w:semiHidden="1" w:unhideWhenUsed="1"/>
-    <w:lsdException w:name="HTML Address" w:semiHidden="1" w:unhideWhenUsed="1"/>
-    <w:lsdException w:name="HTML Cite" w:semiHidden="1" w:unhideWhenUsed="1"/>
-    <w:lsdException w:name="HTML Code" w:semiHidden="1" w:unhideWhenUsed="1"/>
-    <w:lsdException w:name="HTML Definition" w:semiHidden="1" w:unhideWhenUsed="1"/>
-    <w:lsdException w:name="HTML Keyboard" w:semiHidden="1" w:unhideWhenUsed="1"/>
-    <w:lsdException w:name="HTML Preformatted" w:semiHidden="1" w:unhideWhenUsed="1"/>
-    <w:lsdException w:name="HTML Sample" w:semiHidden="1" w:unhideWhenUsed="1"/>
-    <w:lsdException w:name="HTML Typewriter" w:semiHidden="1" w:unhideWhenUsed="1"/>
-    <w:lsdException w:name="HTML Variable" w:semiHidden="1" w:unhideWhenUsed="1"/>
-    <w:lsdException w:name="Normal Table" w:semiHidden="1" w:unhideWhenUsed="1"/>
-    <w:lsdException w:name="annotation subject" w:semiHidden="1" w:unhideWhenUsed="1"/>
-    <w:lsdException w:name="No List" w:semiHidden="1" w:unhideWhenUsed="1"/>
-    <w:lsdException w:name="Outline List 1" w:semiHidden="1" w:unhideWhenUsed="1"/>
-    <w:lsdException w:name="Outline List 2" w:semiHidden="1" w:unhideWhenUsed="1"/>
-    <w:lsdException w:name="Outline List 3" w:semiHidden="1" w:unhideWhenUsed="1"/>
-    <w:lsdException w:name="Table Simple 1" w:semiHidden="1" w:unhideWhenUsed="1"/>
-    <w:lsdException w:name="Table Simple 2" w:semiHidden="1" w:unhideWhenUsed="1"/>
-    <w:lsdException w:name="Table Simple 3" w:semiHidden="1" w:unhideWhenUsed="1"/>
-    <w:lsdException w:name="Table Classic 1" w:semiHidden="1" w:unhideWhenUsed="1"/>
-    <w:lsdException w:name="Table Classic 2" w:semiHidden="1" w:unhideWhenUsed="1"/>
-    <w:lsdException w:name="Table Classic 3" w:semiHidden="1" w:unhideWhenUsed="1"/>
-    <w:lsdException w:name="Table Classic 4" w:semiHidden="1" w:unhideWhenUsed="1"/>
-    <w:lsdException w:name="Table Colorful 1" w:semiHidden="1" w:unhideWhenUsed="1"/>
-    <w:lsdException w:name="Table Colorful 2" w:semiHidden="1" w:unhideWhenUsed="1"/>
-    <w:lsdException w:name="Table Colorful 3" w:semiHidden="1" w:unhideWhenUsed="1"/>
-    <w:lsdException w:name="Table Columns 1" w:semiHidden="1" w:unhideWhenUsed="1"/>
-    <w:lsdException w:name="Table Columns 2" w:semiHidden="1" w:unhideWhenUsed="1"/>
-    <w:lsdException w:name="Table Columns 3" w:semiHidden="1" w:unhideWhenUsed="1"/>
-    <w:lsdException w:name="Table Columns 4" w:semiHidden="1" w:unhideWhenUsed="1"/>
-    <w:lsdException w:name="Table Columns 5" w:semiHidden="1" w:unhideWhenUsed="1"/>
-    <w:lsdException w:name="Table Grid 1" w:semiHidden="1" w:unhideWhenUsed="1"/>
-    <w:lsdException w:name="Table Grid 2" w:semiHidden="1" w:unhideWhenUsed="1"/>
-    <w:lsdException w:name="Table Grid 3" w:semiHidden="1" w:unhideWhenUsed="1"/>
-    <w:lsdException w:name="Table Grid 4" w:semiHidden="1" w:unhideWhenUsed="1"/>
-    <w:lsdException w:name="Table Grid 5" w:semiHidden="1" w:unhideWhenUsed="1"/>
-    <w:lsdException w:name="Table Grid 6" w:semiHidden="1" w:unhideWhenUsed="1"/>
-    <w:lsdException w:name="Table Grid 7" w:semiHidden="1" w:unhideWhenUsed="1"/>
-    <w:lsdException w:name="Table Grid 8" w:semiHidden="1" w:unhideWhenUsed="1"/>
-    <w:lsdException w:name="Table List 1" w:semiHidden="1" w:unhideWhenUsed="1"/>
-    <w:lsdException w:name="Table List 2" w:semiHidden="1" w:unhideWhenUsed="1"/>
-    <w:lsdException w:name="Table List 3" w:semiHidden="1" w:unhideWhenUsed="1"/>
-    <w:lsdException w:name="Table List 4" w:semiHidden="1" w:unhideWhenUsed="1"/>
-    <w:lsdException w:name="Table List 5" w:semiHidden="1" w:unhideWhenUsed="1"/>
-    <w:lsdException w:name="Table List 6" w:semiHidden="1" w:unhideWhenUsed="1"/>
-    <w:lsdException w:name="Table List 7" w:semiHidden="1" w:unhideWhenUsed="1"/>
-    <w:lsdException w:name="Table List 8" w:semiHidden="1" w:unhideWhenUsed="1"/>
-    <w:lsdException w:name="Table 3D effects 1" w:semiHidden="1" w:unhideWhenUsed="1"/>
-    <w:lsdException w:name="Table 3D effects 2" w:semiHidden="1" w:unhideWhenUsed="1"/>
-    <w:lsdException w:name="Table 3D effects 3" w:semiHidden="1" w:unhideWhenUsed="1"/>
-    <w:lsdException w:name="Table Contemporary" w:semiHidden="1" w:unhideWhenUsed="1"/>
-    <w:lsdException w:name="Table Elegant" w:semiHidden="1" w:unhideWhenUsed="1"/>
-    <w:lsdException w:name="Table Professional" w:semiHidden="1" w:unhideWhenUsed="1"/>
-    <w:lsdException w:name="Table Subtle 1" w:semiHidden="1" w:unhideWhenUsed="1"/>
-    <w:lsdException w:name="Table Subtle 2" w:semiHidden="1" w:unhideWhenUsed="1"/>
-    <w:lsdException w:name="Table Web 1" w:semiHidden="1" w:unhideWhenUsed="1"/>
-    <w:lsdException w:name="Table Web 2" w:semiHidden="1" w:unhideWhenUsed="1"/>
-    <w:lsdException w:name="Table Web 3" w:semiHidden="1" w:unhideWhenUsed="1"/>
-    <w:lsdException w:name="Balloon Text" w:semiHidden="1" w:unhideWhenUsed="1"/>
-    <w:lsdException w:name="Table Grid" w:uiPriority="59"/>
-    <w:lsdException w:name="Table Theme" w:semiHidden="1" w:unhideWhenUsed="1"/>
-    <w:lsdException w:name="Placeholder Text" w:semiHidden="1"/>
-    <w:lsdException w:name="No Spacing" w:uiPriority="1" w:qFormat="1"/>
-    <w:lsdException w:name="Light Shading" w:uiPriority="60"/>
-    <w:lsdException w:name="Light List" w:uiPriority="61"/>
-    <w:lsdException w:name="Light Grid" w:uiPriority="62"/>
-    <w:lsdException w:name="Medium Shading 1" w:uiPriority="63"/>
-    <w:lsdException w:name="Medium Shading 2" w:uiPriority="64"/>
-    <w:lsdException w:name="Medium List 1" w:uiPriority="65"/>
-    <w:lsdException w:name="Medium List 2" w:uiPriority="66"/>
-    <w:lsdException w:name="Medium Grid 1" w:uiPriority="67"/>
-    <w:lsdException w:name="Medium Grid 2" w:uiPriority="68"/>
-    <w:lsdException w:name="Medium Grid 3" w:uiPriority="69"/>
-    <w:lsdException w:name="Dark List" w:uiPriority="70"/>
-    <w:lsdException w:name="Colorful Shading" w:uiPriority="71"/>
-    <w:lsdException w:name="Colorful List" w:uiPriority="72"/>
-    <w:lsdException w:name="Colorful Grid" w:uiPriority="73"/>
-    <w:lsdException w:name="Light Shading Accent 1" w:uiPriority="60"/>
-    <w:lsdException w:name="Light List Accent 1" w:uiPriority="61"/>
-    <w:lsdException w:name="Light Grid Accent 1" w:uiPriority="62"/>
-    <w:lsdException w:name="Medium Shading 1 Accent 1" w:uiPriority="63"/>
-    <w:lsdException w:name="Medium Shading 2 Accent 1" w:uiPriority="64"/>
-    <w:lsdException w:name="Medium List 1 Accent 1" w:uiPriority="65"/>
-    <w:lsdException w:name="Revision" w:semiHidden="1"/>
-    <w:lsdException w:name="List Paragraph" w:uiPriority="34" w:qFormat="1"/>
-    <w:lsdException w:name="Quote" w:uiPriority="29" w:qFormat="1"/>
-    <w:lsdException w:name="Intense Quote" w:uiPriority="30" w:qFormat="1"/>
-    <w:lsdException w:name="Medium List 2 Accent 1" w:uiPriority="66"/>
-    <w:lsdException w:name="Medium Grid 1 Accent 1" w:uiPriority="67"/>
-    <w:lsdException w:name="Medium Grid 2 Accent 1" w:uiPriority="68"/>
-    <w:lsdException w:name="Medium Grid 3 Accent 1" w:uiPriority="69"/>
-    <w:lsdException w:name="Dark List Accent 1" w:uiPriority="70"/>
-    <w:lsdException w:name="Colorful Shading Accent 1" w:uiPriority="71"/>
-    <w:lsdException w:name="Colorful List Accent 1" w:uiPriority="72"/>
-    <w:lsdException w:name="Colorful Grid Accent 1" w:uiPriority="73"/>
-    <w:lsdException w:name="Light Shading Accent 2" w:uiPriority="60"/>
-    <w:lsdException w:name="Light List Accent 2" w:uiPriority="61"/>
-    <w:lsdException w:name="Light Grid Accent 2" w:uiPriority="62"/>
-    <w:lsdException w:name="Medium Shading 1 Accent 2" w:uiPriority="63"/>
-    <w:lsdException w:name="Medium Shading 2 Accent 2" w:uiPriority="64"/>
-    <w:lsdException w:name="Medium List 1 Accent 2" w:uiPriority="65"/>
-    <w:lsdException w:name="Medium List 2 Accent 2" w:uiPriority="66"/>
-    <w:lsdException w:name="Medium Grid 1 Accent 2" w:uiPriority="67"/>
-    <w:lsdException w:name="Medium Grid 2 Accent 2" w:uiPriority="68"/>
-    <w:lsdException w:name="Medium Grid 3 Accent 2" w:uiPriority="69"/>
-    <w:lsdException w:name="Dark List Accent 2" w:uiPriority="70"/>
-    <w:lsdException w:name="Colorful Shading Accent 2" w:uiPriority="71"/>
-    <w:lsdException w:name="Colorful List Accent 2" w:uiPriority="72"/>
-    <w:lsdException w:name="Colorful Grid Accent 2" w:uiPriority="73"/>
-    <w:lsdException w:name="Light Shading Accent 3" w:uiPriority="60"/>
-    <w:lsdException w:name="Light List Accent 3" w:uiPriority="61"/>
-    <w:lsdException w:name="Light Grid Accent 3" w:uiPriority="62"/>
-    <w:lsdException w:name="Medium Shading 1 Accent 3" w:uiPriority="63"/>
-    <w:lsdException w:name="Medium Shading 2 Accent 3" w:uiPriority="64"/>
-    <w:lsdException w:name="Medium List 1 Accent 3" w:uiPriority="65"/>
-    <w:lsdException w:name="Medium List 2 Accent 3" w:uiPriority="66"/>
-    <w:lsdException w:name="Medium Grid 1 Accent 3" w:uiPriority="67"/>
-    <w:lsdException w:name="Medium Grid 2 Accent 3" w:uiPriority="68"/>
-    <w:lsdException w:name="Medium Grid 3 Accent 3" w:uiPriority="69"/>
-    <w:lsdException w:name="Dark List Accent 3" w:uiPriority="70"/>
-    <w:lsdException w:name="Colorful Shading Accent 3" w:uiPriority="71"/>
-    <w:lsdException w:name="Colorful List Accent 3" w:uiPriority="72"/>
-    <w:lsdException w:name="Colorful Grid Accent 3" w:uiPriority="73"/>
-    <w:lsdException w:name="Light Shading Accent 4" w:uiPriority="60"/>
-    <w:lsdException w:name="Light List Accent 4" w:uiPriority="61"/>
-    <w:lsdException w:name="Light Grid Accent 4" w:uiPriority="62"/>
-    <w:lsdException w:name="Medium Shading 1 Accent 4" w:uiPriority="63"/>
-    <w:lsdException w:name="Medium Shading 2 Accent 4" w:uiPriority="64"/>
-    <w:lsdException w:name="Medium List 1 Accent 4" w:uiPriority="65"/>
-    <w:lsdException w:name="Medium List 2 Accent 4" w:uiPriority="66"/>
-    <w:lsdException w:name="Medium Grid 1 Accent 4" w:uiPriority="67"/>
-    <w:lsdException w:name="Medium Grid 2 Accent 4" w:uiPriority="68"/>
-    <w:lsdException w:name="Medium Grid 3 Accent 4" w:uiPriority="69"/>
-    <w:lsdException w:name="Dark List Accent 4" w:uiPriority="70"/>
-    <w:lsdException w:name="Colorful Shading Accent 4" w:uiPriority="71"/>
-    <w:lsdException w:name="Colorful List Accent 4" w:uiPriority="72"/>
-    <w:lsdException w:name="Colorful Grid Accent 4" w:uiPriority="73"/>
-    <w:lsdException w:name="Light Shading Accent 5" w:uiPriority="60"/>
-    <w:lsdException w:name="Light List Accent 5" w:uiPriority="61"/>
-    <w:lsdException w:name="Light Grid Accent 5" w:uiPriority="62"/>
-    <w:lsdException w:name="Medium Shading 1 Accent 5" w:uiPriority="63"/>
-    <w:lsdException w:name="Medium Shading 2 Accent 5" w:uiPriority="64"/>
-    <w:lsdException w:name="Medium List 1 Accent 5" w:uiPriority="65"/>
-    <w:lsdException w:name="Medium List 2 Accent 5" w:uiPriority="66"/>
-    <w:lsdException w:name="Medium Grid 1 Accent 5" w:uiPriority="67"/>
-    <w:lsdException w:name="Medium Grid 2 Accent 5" w:uiPriority="68"/>
-    <w:lsdException w:name="Medium Grid 3 Accent 5" w:uiPriority="69"/>
-    <w:lsdException w:name="Dark List Accent 5" w:uiPriority="70"/>
-    <w:lsdException w:name="Colorful Shading Accent 5" w:uiPriority="71"/>
-    <w:lsdException w:name="Colorful List Accent 5" w:uiPriority="72"/>
-    <w:lsdException w:name="Colorful Grid Accent 5" w:uiPriority="73"/>
-    <w:lsdException w:name="Light Shading Accent 6" w:uiPriority="60"/>
-    <w:lsdException w:name="Light List Accent 6" w:uiPriority="61"/>
-    <w:lsdException w:name="Light Grid Accent 6" w:uiPriority="62"/>
-    <w:lsdException w:name="Medium Shading 1 Accent 6" w:uiPriority="63"/>
-    <w:lsdException w:name="Medium Shading 2 Accent 6" w:uiPriority="64"/>
-    <w:lsdException w:name="Medium List 1 Accent 6" w:uiPriority="65"/>
-    <w:lsdException w:name="Medium List 2 Accent 6" w:uiPriority="66"/>
-    <w:lsdException w:name="Medium Grid 1 Accent 6" w:uiPriority="67"/>
-    <w:lsdException w:name="Medium Grid 2 Accent 6" w:uiPriority="68"/>
-    <w:lsdException w:name="Medium Grid 3 Accent 6" w:uiPriority="69"/>
-    <w:lsdException w:name="Dark List Accent 6" w:uiPriority="70"/>
-    <w:lsdException w:name="Colorful Shading Accent 6" w:uiPriority="71"/>
-    <w:lsdException w:name="Colorful List Accent 6" w:uiPriority="72"/>
-    <w:lsdException w:name="Colorful Grid Accent 6" w:uiPriority="73"/>
-    <w:lsdException w:name="Subtle Emphasis" w:uiPriority="19" w:qFormat="1"/>
-    <w:lsdException w:name="Intense Emphasis" w:uiPriority="21" w:qFormat="1"/>
-    <w:lsdException w:name="Subtle Reference" w:uiPriority="31" w:qFormat="1"/>
-    <w:lsdException w:name="Intense Reference" w:uiPriority="32" w:qFormat="1"/>
-    <w:lsdException w:name="Book Title" w:uiPriority="33" w:qFormat="1"/>
-    <w:lsdException w:name="Bibliography" w:uiPriority="37" w:semiHidden="1" w:unhideWhenUsed="1"/>
-    <w:lsdException w:name="TOC Heading" w:uiPriority="39" w:semiHidden="1" w:unhideWhenUsed="1" w:qFormat="1"/>
-    <w:lsdException w:name="Plain Table 1" w:uiPriority="41"/>
-    <w:lsdException w:name="Plain Table 2" w:uiPriority="42"/>
-    <w:lsdException w:name="Plain Table 3" w:uiPriority="43"/>
-    <w:lsdException w:name="Plain Table 4" w:uiPriority="44"/>
-    <w:lsdException w:name="Plain Table 5" w:uiPriority="45"/>
-    <w:lsdException w:name="Grid Table Light" w:uiPriority="40"/>
-    <w:lsdException w:name="Grid Table 1 Light" w:uiPriority="46"/>
-    <w:lsdException w:name="Grid Table 2" w:uiPriority="47"/>
-    <w:lsdException w:name="Grid Table 3" w:uiPriority="48"/>
-    <w:lsdException w:name="Grid Table 4" w:uiPriority="49"/>
-    <w:lsdException w:name="Grid Table 5 Dark" w:uiPriority="50"/>
-    <w:lsdException w:name="Grid Table 6 Colorful" w:uiPriority="51"/>
-    <w:lsdException w:name="Grid Table 7 Colorful" w:uiPriority="52"/>
-    <w:lsdException w:name="Grid Table 1 Light Accent 1" w:uiPriority="46"/>
-    <w:lsdException w:name="Grid Table 2 Accent 1" w:uiPriority="47"/>
-    <w:lsdException w:name="Grid Table 3 Accent 1" w:uiPriority="48"/>
-    <w:lsdException w:name="Grid Table 4 Accent 1" w:uiPriority="49"/>
-    <w:lsdException w:name="Grid Table 5 Dark Accent 1" w:uiPriority="50"/>
-    <w:lsdException w:name="Grid Table 6 Colorful Accent 1" w:uiPriority="51"/>
-    <w:lsdException w:name="Grid Table 7 Colorful Accent 1" w:uiPriority="52"/>
-    <w:lsdException w:name="Grid Table 1 Light Accent 2" w:uiPriority="46"/>
-    <w:lsdException w:name="Grid Table 2 Accent 2" w:uiPriority="47"/>
-    <w:lsdException w:name="Grid Table 3 Accent 2" w:uiPriority="48"/>
-    <w:lsdException w:name="Grid Table 4 Accent 2" w:uiPriority="49"/>
-    <w:lsdException w:name="Grid Table 5 Dark Accent 2" w:uiPriority="50"/>
-    <w:lsdException w:name="Grid Table 6 Colorful Accent 2" w:uiPriority="51"/>
-    <w:lsdException w:name="Grid Table 7 Colorful Accent 2" w:uiPriority="52"/>
-    <w:lsdException w:name="Grid Table 1 Light Accent 3" w:uiPriority="46"/>
-    <w:lsdException w:name="Grid Table 2 Accent 3" w:uiPriority="47"/>
-    <w:lsdException w:name="Grid Table 3 Accent 3" w:uiPriority="48"/>
-    <w:lsdException w:name="Grid Table 4 Accent 3" w:uiPriority="49"/>
-    <w:lsdException w:name="Grid Table 5 Dark Accent 3" w:uiPriority="50"/>
-    <w:lsdException w:name="Grid Table 6 Colorful Accent 3" w:uiPriority="51"/>
-    <w:lsdException w:name="Grid Table 7 Colorful Accent 3" w:uiPriority="52"/>
-    <w:lsdException w:name="Grid Table 1 Light Accent 4" w:uiPriority="46"/>
-    <w:lsdException w:name="Grid Table 2 Accent 4" w:uiPriority="47"/>
-    <w:lsdException w:name="Grid Table 3 Accent 4" w:uiPriority="48"/>
-    <w:lsdException w:name="Grid Table 4 Accent 4" w:uiPriority="49"/>
-    <w:lsdException w:name="Grid Table 5 Dark Accent 4" w:uiPriority="50"/>
-    <w:lsdException w:name="Grid Table 6 Colorful Accent 4" w:uiPriority="51"/>
-    <w:lsdException w:name="Grid Table 7 Colorful Accent 4" w:uiPriority="52"/>
-    <w:lsdException w:name="Grid Table 1 Light Accent 5" w:uiPriority="46"/>
-    <w:lsdException w:name="Grid Table 2 Accent 5" w:uiPriority="47"/>
-    <w:lsdException w:name="Grid Table 3 Accent 5" w:uiPriority="48"/>
-    <w:lsdException w:name="Grid Table 4 Accent 5" w:uiPriority="49"/>
-    <w:lsdException w:name="Grid Table 5 Dark Accent 5" w:uiPriority="50"/>
-    <w:lsdException w:name="Grid Table 6 Colorful Accent 5" w:uiPriority="51"/>
-    <w:lsdException w:name="Grid Table 7 Colorful Accent 5" w:uiPriority="52"/>
-    <w:lsdException w:name="Grid Table 1 Light Accent 6" w:uiPriority="46"/>
-    <w:lsdException w:name="Grid Table 2 Accent 6" w:uiPriority="47"/>
-    <w:lsdException w:name="Grid Table 3 Accent 6" w:uiPriority="48"/>
-    <w:lsdException w:name="Grid Table 4 Accent 6" w:uiPriority="49"/>
-    <w:lsdException w:name="Grid Table 5 Dark Accent 6" w:uiPriority="50"/>
-    <w:lsdException w:name="Grid Table 6 Colorful Accent 6" w:uiPriority="51"/>
-    <w:lsdException w:name="Grid Table 7 Colorful Accent 6" w:uiPriority="52"/>
-    <w:lsdException w:name="List Table 1 Light" w:uiPriority="46"/>
-    <w:lsdException w:name="List Table 2" w:uiPriority="47"/>
-    <w:lsdException w:name="List Table 3" w:uiPriority="48"/>
-    <w:lsdException w:name="List Table 4" w:uiPriority="49"/>
-    <w:lsdException w:name="List Table 5 Dark" w:uiPriority="50"/>
-    <w:lsdException w:name="List Table 6 Colorful" w:uiPriority="51"/>
-    <w:lsdException w:name="List Table 7 Colorful" w:uiPriority="52"/>
-    <w:lsdException w:name="List Table 1 Light Accent 1" w:uiPriority="46"/>
-    <w:lsdException w:name="List Table 2 Accent 1" w:uiPriority="47"/>
-    <w:lsdException w:name="List Table 3 Accent 1" w:uiPriority="48"/>
-    <w:lsdException w:name="List Table 4 Accent 1" w:uiPriority="49"/>
-    <w:lsdException w:name="List Table 5 Dark Accent 1" w:uiPriority="50"/>
-    <w:lsdException w:name="List Table 6 Colorful Accent 1" w:uiPriority="51"/>
-    <w:lsdException w:name="List Table 7 Colorful Accent 1" w:uiPriority="52"/>
-    <w:lsdException w:name="List Table 1 Light Accent 2" w:uiPriority="46"/>
-    <w:lsdException w:name="List Table 2 Accent 2" w:uiPriority="47"/>
-    <w:lsdException w:name="List Table 3 Accent 2" w:uiPriority="48"/>
-    <w:lsdException w:name="List Table 4 Accent 2" w:uiPriority="49"/>
-    <w:lsdException w:name="List Table 5 Dark Accent 2" w:uiPriority="50"/>
-    <w:lsdException w:name="List Table 6 Colorful Accent 2" w:uiPriority="51"/>
-    <w:lsdException w:name="List Table 7 Colorful Accent 2" w:uiPriority="52"/>
-    <w:lsdException w:name="List Table 1 Light Accent 3" w:uiPriority="46"/>
-    <w:lsdException w:name="List Table 2 Accent 3" w:uiPriority="47"/>
-    <w:lsdException w:name="List Table 3 Accent 3" w:uiPriority="48"/>
-    <w:lsdException w:name="List Table 4 Accent 3" w:uiPriority="49"/>
-    <w:lsdException w:name="List Table 5 Dark Accent 3" w:uiPriority="50"/>
-    <w:lsdException w:name="List Table 6 Colorful Accent 3" w:uiPriority="51"/>
-    <w:lsdException w:name="List Table 7 Colorful Accent 3" w:uiPriority="52"/>
-    <w:lsdException w:name="List Table 1 Light Accent 4" w:uiPriority="46"/>
-    <w:lsdException w:name="List Table 2 Accent 4" w:uiPriority="47"/>
-    <w:lsdException w:name="List Table 3 Accent 4" w:uiPriority="48"/>
-    <w:lsdException w:name="List Table 4 Accent 4" w:uiPriority="49"/>
-    <w:lsdException w:name="List Table 5 Dark Accent 4" w:uiPriority="50"/>
-    <w:lsdException w:name="List Table 6 Colorful Accent 4" w:uiPriority="51"/>
-    <w:lsdException w:name="List Table 7 Colorful Accent 4" w:uiPriority="52"/>
-    <w:lsdException w:name="List Table 1 Light Accent 5" w:uiPriority="46"/>
-    <w:lsdException w:name="List Table 2 Accent 5" w:uiPriority="47"/>
-    <w:lsdException w:name="List Table 3 Accent 5" w:uiPriority="48"/>
-    <w:lsdException w:name="List Table 4 Accent 5" w:uiPriority="49"/>
-    <w:lsdException w:name="List Table 5 Dark Accent 5" w:uiPriority="50"/>
-    <w:lsdException w:name="List Table 6 Colorful Accent 5" w:uiPriority="51"/>
-    <w:lsdException w:name="List Table 7 Colorful Accent 5" w:uiPriority="52"/>
-    <w:lsdException w:name="List Table 1 Light Accent 6" w:uiPriority="46"/>
-    <w:lsdException w:name="List Table 2 Accent 6" w:uiPriority="47"/>
-    <w:lsdException w:name="List Table 3 Accent 6" w:uiPriority="48"/>
-    <w:lsdException w:name="List Table 4 Accent 6" w:uiPriority="49"/>
-    <w:lsdException w:name="List Table 5 Dark Accent 6" w:uiPriority="50"/>
-    <w:lsdException w:name="List Table 6 Colorful Accent 6" w:uiPriority="51"/>
-    <w:lsdException w:name="List Table 7 Colorful Accent 6" w:uiPriority="52"/>
+  <w:latentStyles w:count="371" w:defQFormat="0" w:defUnhideWhenUsed="0" w:defSemiHidden="0" w:defUIPriority="99" w:defLockedState="0">
+    <w:lsdException w:qFormat="1" w:uiPriority="0" w:name="Normal"/>
+    <w:lsdException w:qFormat="1" w:uiPriority="9" w:name="heading 1"/>
+    <w:lsdException w:qFormat="1" w:semiHidden="1" w:uiPriority="9" w:unhideWhenUsed="1" w:name="heading 2"/>
+    <w:lsdException w:qFormat="1" w:semiHidden="1" w:uiPriority="9" w:unhideWhenUsed="1" w:name="heading 3"/>
+    <w:lsdException w:qFormat="1" w:semiHidden="1" w:uiPriority="9" w:unhideWhenUsed="1" w:name="heading 4"/>
+    <w:lsdException w:qFormat="1" w:semiHidden="1" w:uiPriority="9" w:unhideWhenUsed="1" w:name="heading 5"/>
+    <w:lsdException w:qFormat="1" w:semiHidden="1" w:uiPriority="9" w:unhideWhenUsed="1" w:name="heading 6"/>
+    <w:lsdException w:qFormat="1" w:semiHidden="1" w:uiPriority="9" w:unhideWhenUsed="1" w:name="heading 7"/>
+    <w:lsdException w:qFormat="1" w:semiHidden="1" w:uiPriority="9" w:unhideWhenUsed="1" w:name="heading 8"/>
+    <w:lsdException w:qFormat="1" w:semiHidden="1" w:uiPriority="9" w:unhideWhenUsed="1" w:name="heading 9"/>
+    <w:lsdException w:semiHidden="1" w:unhideWhenUsed="1" w:name="index 1"/>
+    <w:lsdException w:semiHidden="1" w:unhideWhenUsed="1" w:name="index 2"/>
+    <w:lsdException w:semiHidden="1" w:unhideWhenUsed="1" w:name="index 3"/>
+    <w:lsdException w:semiHidden="1" w:unhideWhenUsed="1" w:name="index 4"/>
+    <w:lsdException w:semiHidden="1" w:unhideWhenUsed="1" w:name="index 5"/>
+    <w:lsdException w:semiHidden="1" w:unhideWhenUsed="1" w:name="index 6"/>
+    <w:lsdException w:semiHidden="1" w:unhideWhenUsed="1" w:name="index 7"/>
+    <w:lsdException w:semiHidden="1" w:unhideWhenUsed="1" w:name="index 8"/>
+    <w:lsdException w:semiHidden="1" w:unhideWhenUsed="1" w:name="index 9"/>
+    <w:lsdException w:semiHidden="1" w:uiPriority="39" w:unhideWhenUsed="1" w:name="toc 1"/>
+    <w:lsdException w:semiHidden="1" w:uiPriority="39" w:unhideWhenUsed="1" w:name="toc 2"/>
+    <w:lsdException w:semiHidden="1" w:uiPriority="39" w:unhideWhenUsed="1" w:name="toc 3"/>
+    <w:lsdException w:semiHidden="1" w:uiPriority="39" w:unhideWhenUsed="1" w:name="toc 4"/>
+    <w:lsdException w:semiHidden="1" w:uiPriority="39" w:unhideWhenUsed="1" w:name="toc 5"/>
+    <w:lsdException w:semiHidden="1" w:uiPriority="39" w:unhideWhenUsed="1" w:name="toc 6"/>
+    <w:lsdException w:semiHidden="1" w:uiPriority="39" w:unhideWhenUsed="1" w:name="toc 7"/>
+    <w:lsdException w:semiHidden="1" w:uiPriority="39" w:unhideWhenUsed="1" w:name="toc 8"/>
+    <w:lsdException w:semiHidden="1" w:uiPriority="39" w:unhideWhenUsed="1" w:name="toc 9"/>
+    <w:lsdException w:semiHidden="1" w:unhideWhenUsed="1" w:name="Normal Indent"/>
+    <w:lsdException w:semiHidden="1" w:unhideWhenUsed="1" w:name="footnote text"/>
+    <w:lsdException w:semiHidden="1" w:unhideWhenUsed="1" w:name="annotation text"/>
+    <w:lsdException w:semiHidden="1" w:unhideWhenUsed="1" w:name="header"/>
+    <w:lsdException w:semiHidden="1" w:unhideWhenUsed="1" w:name="footer"/>
+    <w:lsdException w:semiHidden="1" w:unhideWhenUsed="1" w:name="index heading"/>
+    <w:lsdException w:qFormat="1" w:semiHidden="1" w:uiPriority="35" w:unhideWhenUsed="1" w:name="caption"/>
+    <w:lsdException w:semiHidden="1" w:unhideWhenUsed="1" w:name="table of figures"/>
+    <w:lsdException w:semiHidden="1" w:unhideWhenUsed="1" w:name="envelope address"/>
+    <w:lsdException w:semiHidden="1" w:unhideWhenUsed="1" w:name="envelope return"/>
+    <w:lsdException w:semiHidden="1" w:unhideWhenUsed="1" w:name="footnote reference"/>
+    <w:lsdException w:semiHidden="1" w:unhideWhenUsed="1" w:name="annotation reference"/>
+    <w:lsdException w:semiHidden="1" w:unhideWhenUsed="1" w:name="line number"/>
+    <w:lsdException w:semiHidden="1" w:unhideWhenUsed="1" w:name="page number"/>
+    <w:lsdException w:semiHidden="1" w:unhideWhenUsed="1" w:name="endnote reference"/>
+    <w:lsdException w:semiHidden="1" w:unhideWhenUsed="1" w:name="endnote text"/>
+    <w:lsdException w:semiHidden="1" w:unhideWhenUsed="1" w:name="table of authorities"/>
+    <w:lsdException w:semiHidden="1" w:unhideWhenUsed="1" w:name="macro"/>
+    <w:lsdException w:semiHidden="1" w:unhideWhenUsed="1" w:name="toa heading"/>
+    <w:lsdException w:semiHidden="1" w:unhideWhenUsed="1" w:name="List"/>
+    <w:lsdException w:semiHidden="1" w:unhideWhenUsed="1" w:name="List Bullet"/>
+    <w:lsdException w:semiHidden="1" w:unhideWhenUsed="1" w:name="List Number"/>
+    <w:lsdException w:semiHidden="1" w:unhideWhenUsed="1" w:name="List 2"/>
+    <w:lsdException w:semiHidden="1" w:unhideWhenUsed="1" w:name="List 3"/>
+    <w:lsdException w:semiHidden="1" w:unhideWhenUsed="1" w:name="List 4"/>
+    <w:lsdException w:semiHidden="1" w:unhideWhenUsed="1" w:name="List 5"/>
+    <w:lsdException w:semiHidden="1" w:unhideWhenUsed="1" w:name="List Bullet 2"/>
+    <w:lsdException w:semiHidden="1" w:unhideWhenUsed="1" w:name="List Bullet 3"/>
+    <w:lsdException w:semiHidden="1" w:unhideWhenUsed="1" w:name="List Bullet 4"/>
+    <w:lsdException w:semiHidden="1" w:unhideWhenUsed="1" w:name="List Bullet 5"/>
+    <w:lsdException w:semiHidden="1" w:unhideWhenUsed="1" w:name="List Number 2"/>
+    <w:lsdException w:semiHidden="1" w:unhideWhenUsed="1" w:name="List Number 3"/>
+    <w:lsdException w:semiHidden="1" w:unhideWhenUsed="1" w:name="List Number 4"/>
+    <w:lsdException w:semiHidden="1" w:unhideWhenUsed="1" w:name="List Number 5"/>
+    <w:lsdException w:qFormat="1" w:uiPriority="10" w:name="Title"/>
+    <w:lsdException w:semiHidden="1" w:unhideWhenUsed="1" w:name="Closing"/>
+    <w:lsdException w:semiHidden="1" w:unhideWhenUsed="1" w:name="Signature"/>
+    <w:lsdException w:semiHidden="1" w:uiPriority="1" w:unhideWhenUsed="1" w:name="Default Paragraph Font"/>
+    <w:lsdException w:semiHidden="1" w:unhideWhenUsed="1" w:name="Body Text"/>
+    <w:lsdException w:semiHidden="1" w:unhideWhenUsed="1" w:name="Body Text Indent"/>
+    <w:lsdException w:semiHidden="1" w:unhideWhenUsed="1" w:name="List Continue"/>
+    <w:lsdException w:semiHidden="1" w:unhideWhenUsed="1" w:name="List Continue 2"/>
+    <w:lsdException w:semiHidden="1" w:unhideWhenUsed="1" w:name="List Continue 3"/>
+    <w:lsdException w:semiHidden="1" w:unhideWhenUsed="1" w:name="List Continue 4"/>
+    <w:lsdException w:semiHidden="1" w:unhideWhenUsed="1" w:name="List Continue 5"/>
+    <w:lsdException w:semiHidden="1" w:unhideWhenUsed="1" w:name="Message Header"/>
+    <w:lsdException w:qFormat="1" w:uiPriority="11" w:name="Subtitle"/>
+    <w:lsdException w:semiHidden="1" w:unhideWhenUsed="1" w:name="Salutation"/>
+    <w:lsdException w:semiHidden="1" w:unhideWhenUsed="1" w:name="Date"/>
+    <w:lsdException w:semiHidden="1" w:unhideWhenUsed="1" w:name="Body Text First Indent"/>
+    <w:lsdException w:semiHidden="1" w:unhideWhenUsed="1" w:name="Body Text First Indent 2"/>
+    <w:lsdException w:semiHidden="1" w:unhideWhenUsed="1" w:name="Note Heading"/>
+    <w:lsdException w:semiHidden="1" w:unhideWhenUsed="1" w:name="Body Text 2"/>
+    <w:lsdException w:semiHidden="1" w:unhideWhenUsed="1" w:name="Body Text 3"/>
+    <w:lsdException w:semiHidden="1" w:unhideWhenUsed="1" w:name="Body Text Indent 2"/>
+    <w:lsdException w:semiHidden="1" w:unhideWhenUsed="1" w:name="Body Text Indent 3"/>
+    <w:lsdException w:semiHidden="1" w:unhideWhenUsed="1" w:name="Block Text"/>
+    <w:lsdException w:semiHidden="1" w:unhideWhenUsed="1" w:name="Hyperlink"/>
+    <w:lsdException w:semiHidden="1" w:unhideWhenUsed="1" w:name="FollowedHyperlink"/>
+    <w:lsdException w:qFormat="1" w:uiPriority="22" w:name="Strong"/>
+    <w:lsdException w:qFormat="1" w:uiPriority="20" w:name="Emphasis"/>
+    <w:lsdException w:semiHidden="1" w:unhideWhenUsed="1" w:name="Document Map"/>
+    <w:lsdException w:semiHidden="1" w:unhideWhenUsed="1" w:name="Plain Text"/>
+    <w:lsdException w:semiHidden="1" w:unhideWhenUsed="1" w:name="E-mail Signature"/>
+    <w:lsdException w:semiHidden="1" w:unhideWhenUsed="1" w:name="HTML Top of Form"/>
+    <w:lsdException w:semiHidden="1" w:unhideWhenUsed="1" w:name="HTML Bottom of Form"/>
+    <w:lsdException w:semiHidden="1" w:unhideWhenUsed="1" w:name="Normal (Web)"/>
+    <w:lsdException w:semiHidden="1" w:unhideWhenUsed="1" w:name="HTML Acronym"/>
+    <w:lsdException w:semiHidden="1" w:unhideWhenUsed="1" w:name="HTML Address"/>
+    <w:lsdException w:semiHidden="1" w:unhideWhenUsed="1" w:name="HTML Cite"/>
+    <w:lsdException w:semiHidden="1" w:unhideWhenUsed="1" w:name="HTML Code"/>
+    <w:lsdException w:semiHidden="1" w:unhideWhenUsed="1" w:name="HTML Definition"/>
+    <w:lsdException w:semiHidden="1" w:unhideWhenUsed="1" w:name="HTML Keyboard"/>
+    <w:lsdException w:semiHidden="1" w:unhideWhenUsed="1" w:name="HTML Preformatted"/>
+    <w:lsdException w:semiHidden="1" w:unhideWhenUsed="1" w:name="HTML Sample"/>
+    <w:lsdException w:semiHidden="1" w:unhideWhenUsed="1" w:name="HTML Typewriter"/>
+    <w:lsdException w:semiHidden="1" w:unhideWhenUsed="1" w:name="HTML Variable"/>
+    <w:lsdException w:semiHidden="1" w:unhideWhenUsed="1" w:name="Normal Table"/>
+    <w:lsdException w:semiHidden="1" w:unhideWhenUsed="1" w:name="annotation subject"/>
+    <w:lsdException w:semiHidden="1" w:unhideWhenUsed="1" w:name="No List"/>
+    <w:lsdException w:semiHidden="1" w:unhideWhenUsed="1" w:name="Outline List 1"/>
+    <w:lsdException w:semiHidden="1" w:unhideWhenUsed="1" w:name="Outline List 2"/>
+    <w:lsdException w:semiHidden="1" w:unhideWhenUsed="1" w:name="Outline List 3"/>
+    <w:lsdException w:semiHidden="1" w:unhideWhenUsed="1" w:name="Table Simple 1"/>
+    <w:lsdException w:semiHidden="1" w:unhideWhenUsed="1" w:name="Table Simple 2"/>
+    <w:lsdException w:semiHidden="1" w:unhideWhenUsed="1" w:name="Table Simple 3"/>
+    <w:lsdException w:semiHidden="1" w:unhideWhenUsed="1" w:name="Table Classic 1"/>
+    <w:lsdException w:semiHidden="1" w:unhideWhenUsed="1" w:name="Table Classic 2"/>
+    <w:lsdException w:semiHidden="1" w:unhideWhenUsed="1" w:name="Table Classic 3"/>
+    <w:lsdException w:semiHidden="1" w:unhideWhenUsed="1" w:name="Table Classic 4"/>
+    <w:lsdException w:semiHidden="1" w:unhideWhenUsed="1" w:name="Table Colorful 1"/>
+    <w:lsdException w:semiHidden="1" w:unhideWhenUsed="1" w:name="Table Colorful 2"/>
+    <w:lsdException w:semiHidden="1" w:unhideWhenUsed="1" w:name="Table Colorful 3"/>
+    <w:lsdException w:semiHidden="1" w:unhideWhenUsed="1" w:name="Table Columns 1"/>
+    <w:lsdException w:semiHidden="1" w:unhideWhenUsed="1" w:name="Table Columns 2"/>
+    <w:lsdException w:semiHidden="1" w:unhideWhenUsed="1" w:name="Table Columns 3"/>
+    <w:lsdException w:semiHidden="1" w:unhideWhenUsed="1" w:name="Table Columns 4"/>
+    <w:lsdException w:semiHidden="1" w:unhideWhenUsed="1" w:name="Table Columns 5"/>
+    <w:lsdException w:semiHidden="1" w:unhideWhenUsed="1" w:name="Table Grid 1"/>
+    <w:lsdException w:semiHidden="1" w:unhideWhenUsed="1" w:name="Table Grid 2"/>
+    <w:lsdException w:semiHidden="1" w:unhideWhenUsed="1" w:name="Table Grid 3"/>
+    <w:lsdException w:semiHidden="1" w:unhideWhenUsed="1" w:name="Table Grid 4"/>
+    <w:lsdException w:semiHidden="1" w:unhideWhenUsed="1" w:name="Table Grid 5"/>
+    <w:lsdException w:semiHidden="1" w:unhideWhenUsed="1" w:name="Table Grid 6"/>
+    <w:lsdException w:semiHidden="1" w:unhideWhenUsed="1" w:name="Table Grid 7"/>
+    <w:lsdException w:semiHidden="1" w:unhideWhenUsed="1" w:name="Table Grid 8"/>
+    <w:lsdException w:semiHidden="1" w:unhideWhenUsed="1" w:name="Table List 1"/>
+    <w:lsdException w:semiHidden="1" w:unhideWhenUsed="1" w:name="Table List 2"/>
+    <w:lsdException w:semiHidden="1" w:unhideWhenUsed="1" w:name="Table List 3"/>
+    <w:lsdException w:semiHidden="1" w:unhideWhenUsed="1" w:name="Table List 4"/>
+    <w:lsdException w:semiHidden="1" w:unhideWhenUsed="1" w:name="Table List 5"/>
+    <w:lsdException w:semiHidden="1" w:unhideWhenUsed="1" w:name="Table List 6"/>
+    <w:lsdException w:semiHidden="1" w:unhideWhenUsed="1" w:name="Table List 7"/>
+    <w:lsdException w:semiHidden="1" w:unhideWhenUsed="1" w:name="Table List 8"/>
+    <w:lsdException w:semiHidden="1" w:unhideWhenUsed="1" w:name="Table 3D effects 1"/>
+    <w:lsdException w:semiHidden="1" w:unhideWhenUsed="1" w:name="Table 3D effects 2"/>
+    <w:lsdException w:semiHidden="1" w:unhideWhenUsed="1" w:name="Table 3D effects 3"/>
+    <w:lsdException w:semiHidden="1" w:unhideWhenUsed="1" w:name="Table Contemporary"/>
+    <w:lsdException w:semiHidden="1" w:unhideWhenUsed="1" w:name="Table Elegant"/>
+    <w:lsdException w:semiHidden="1" w:unhideWhenUsed="1" w:name="Table Professional"/>
+    <w:lsdException w:semiHidden="1" w:unhideWhenUsed="1" w:name="Table Subtle 1"/>
+    <w:lsdException w:semiHidden="1" w:unhideWhenUsed="1" w:name="Table Subtle 2"/>
+    <w:lsdException w:semiHidden="1" w:unhideWhenUsed="1" w:name="Table Web 1"/>
+    <w:lsdException w:semiHidden="1" w:unhideWhenUsed="1" w:name="Table Web 2"/>
+    <w:lsdException w:semiHidden="1" w:unhideWhenUsed="1" w:name="Table Web 3"/>
+    <w:lsdException w:semiHidden="1" w:unhideWhenUsed="1" w:name="Balloon Text"/>
+    <w:lsdException w:uiPriority="59" w:name="Table Grid"/>
+    <w:lsdException w:semiHidden="1" w:unhideWhenUsed="1" w:name="Table Theme"/>
+    <w:lsdException w:semiHidden="1" w:name="Placeholder Text"/>
+    <w:lsdException w:qFormat="1" w:uiPriority="1" w:name="No Spacing"/>
+    <w:lsdException w:uiPriority="60" w:name="Light Shading"/>
+    <w:lsdException w:uiPriority="61" w:name="Light List"/>
+    <w:lsdException w:uiPriority="62" w:name="Light Grid"/>
+    <w:lsdException w:uiPriority="63" w:name="Medium Shading 1"/>
+    <w:lsdException w:uiPriority="64" w:name="Medium Shading 2"/>
+    <w:lsdException w:uiPriority="65" w:name="Medium List 1"/>
+    <w:lsdException w:uiPriority="66" w:name="Medium List 2"/>
+    <w:lsdException w:uiPriority="67" w:name="Medium Grid 1"/>
+    <w:lsdException w:uiPriority="68" w:name="Medium Grid 2"/>
+    <w:lsdException w:uiPriority="69" w:name="Medium Grid 3"/>
+    <w:lsdException w:uiPriority="70" w:name="Dark List"/>
+    <w:lsdException w:uiPriority="71" w:name="Colorful Shading"/>
+    <w:lsdException w:uiPriority="72" w:name="Colorful List"/>
+    <w:lsdException w:uiPriority="73" w:name="Colorful Grid"/>
+    <w:lsdException w:uiPriority="60" w:name="Light Shading Accent 1"/>
+    <w:lsdException w:uiPriority="61" w:name="Light List Accent 1"/>
+    <w:lsdException w:uiPriority="62" w:name="Light Grid Accent 1"/>
+    <w:lsdException w:uiPriority="63" w:name="Medium Shading 1 Accent 1"/>
+    <w:lsdException w:uiPriority="64" w:name="Medium Shading 2 Accent 1"/>
+    <w:lsdException w:uiPriority="65" w:name="Medium List 1 Accent 1"/>
+    <w:lsdException w:semiHidden="1" w:name="Revision"/>
+    <w:lsdException w:qFormat="1" w:uiPriority="34" w:name="List Paragraph"/>
+    <w:lsdException w:qFormat="1" w:uiPriority="29" w:name="Quote"/>
+    <w:lsdException w:qFormat="1" w:uiPriority="30" w:name="Intense Quote"/>
+    <w:lsdException w:uiPriority="66" w:name="Medium List 2 Accent 1"/>
+    <w:lsdException w:uiPriority="67" w:name="Medium Grid 1 Accent 1"/>
+    <w:lsdException w:uiPriority="68" w:name="Medium Grid 2 Accent 1"/>
+    <w:lsdException w:uiPriority="69" w:name="Medium Grid 3 Accent 1"/>
+    <w:lsdException w:uiPriority="70" w:name="Dark List Accent 1"/>
+    <w:lsdException w:uiPriority="71" w:name="Colorful Shading Accent 1"/>
+    <w:lsdException w:uiPriority="72" w:name="Colorful List Accent 1"/>
+    <w:lsdException w:uiPriority="73" w:name="Colorful Grid Accent 1"/>
+    <w:lsdException w:uiPriority="60" w:name="Light Shading Accent 2"/>
+    <w:lsdException w:uiPriority="61" w:name="Light List Accent 2"/>
+    <w:lsdException w:uiPriority="62" w:name="Light Grid Accent 2"/>
+    <w:lsdException w:uiPriority="63" w:name="Medium Shading 1 Accent 2"/>
+    <w:lsdException w:uiPriority="64" w:name="Medium Shading 2 Accent 2"/>
+    <w:lsdException w:uiPriority="65" w:name="Medium List 1 Accent 2"/>
+    <w:lsdException w:uiPriority="66" w:name="Medium List 2 Accent 2"/>
+    <w:lsdException w:uiPriority="67" w:name="Medium Grid 1 Accent 2"/>
+    <w:lsdException w:uiPriority="68" w:name="Medium Grid 2 Accent 2"/>
+    <w:lsdException w:uiPriority="69" w:name="Medium Grid 3 Accent 2"/>
+    <w:lsdException w:uiPriority="70" w:name="Dark List Accent 2"/>
+    <w:lsdException w:uiPriority="71" w:name="Colorful Shading Accent 2"/>
+    <w:lsdException w:uiPriority="72" w:name="Colorful List Accent 2"/>
+    <w:lsdException w:uiPriority="73" w:name="Colorful Grid Accent 2"/>
+    <w:lsdException w:uiPriority="60" w:name="Light Shading Accent 3"/>
+    <w:lsdException w:uiPriority="61" w:name="Light List Accent 3"/>
+    <w:lsdException w:uiPriority="62" w:name="Light Grid Accent 3"/>
+    <w:lsdException w:uiPriority="63" w:name="Medium Shading 1 Accent 3"/>
+    <w:lsdException w:uiPriority="64" w:name="Medium Shading 2 Accent 3"/>
+    <w:lsdException w:uiPriority="65" w:name="Medium List 1 Accent 3"/>
+    <w:lsdException w:uiPriority="66" w:name="Medium List 2 Accent 3"/>
+    <w:lsdException w:uiPriority="67" w:name="Medium Grid 1 Accent 3"/>
+    <w:lsdException w:uiPriority="68" w:name="Medium Grid 2 Accent 3"/>
+    <w:lsdException w:uiPriority="69" w:name="Medium Grid 3 Accent 3"/>
+    <w:lsdException w:uiPriority="70" w:name="Dark List Accent 3"/>
+    <w:lsdException w:uiPriority="71" w:name="Colorful Shading Accent 3"/>
+    <w:lsdException w:uiPriority="72" w:name="Colorful List Accent 3"/>
+    <w:lsdException w:uiPriority="73" w:name="Colorful Grid Accent 3"/>
+    <w:lsdException w:uiPriority="60" w:name="Light Shading Accent 4"/>
+    <w:lsdException w:uiPriority="61" w:name="Light List Accent 4"/>
+    <w:lsdException w:uiPriority="62" w:name="Light Grid Accent 4"/>
+    <w:lsdException w:uiPriority="63" w:name="Medium Shading 1 Accent 4"/>
+    <w:lsdException w:uiPriority="64" w:name="Medium Shading 2 Accent 4"/>
+    <w:lsdException w:uiPriority="65" w:name="Medium List 1 Accent 4"/>
+    <w:lsdException w:uiPriority="66" w:name="Medium List 2 Accent 4"/>
+    <w:lsdException w:uiPriority="67" w:name="Medium Grid 1 Accent 4"/>
+    <w:lsdException w:uiPriority="68" w:name="Medium Grid 2 Accent 4"/>
+    <w:lsdException w:uiPriority="69" w:name="Medium Grid 3 Accent 4"/>
+    <w:lsdException w:uiPriority="70" w:name="Dark List Accent 4"/>
+    <w:lsdException w:uiPriority="71" w:name="Colorful Shading Accent 4"/>
+    <w:lsdException w:uiPriority="72" w:name="Colorful List Accent 4"/>
+    <w:lsdException w:uiPriority="73" w:name="Colorful Grid Accent 4"/>
+    <w:lsdException w:uiPriority="60" w:name="Light Shading Accent 5"/>
+    <w:lsdException w:uiPriority="61" w:name="Light List Accent 5"/>
+    <w:lsdException w:uiPriority="62" w:name="Light Grid Accent 5"/>
+    <w:lsdException w:uiPriority="63" w:name="Medium Shading 1 Accent 5"/>
+    <w:lsdException w:uiPriority="64" w:name="Medium Shading 2 Accent 5"/>
+    <w:lsdException w:uiPriority="65" w:name="Medium List 1 Accent 5"/>
+    <w:lsdException w:uiPriority="66" w:name="Medium List 2 Accent 5"/>
+    <w:lsdException w:uiPriority="67" w:name="Medium Grid 1 Accent 5"/>
+    <w:lsdException w:uiPriority="68" w:name="Medium Grid 2 Accent 5"/>
+    <w:lsdException w:uiPriority="69" w:name="Medium Grid 3 Accent 5"/>
+    <w:lsdException w:uiPriority="70" w:name="Dark List Accent 5"/>
+    <w:lsdException w:uiPriority="71" w:name="Colorful Shading Accent 5"/>
+    <w:lsdException w:uiPriority="72" w:name="Colorful List Accent 5"/>
+    <w:lsdException w:uiPriority="73" w:name="Colorful Grid Accent 5"/>
+    <w:lsdException w:uiPriority="60" w:name="Light Shading Accent 6"/>
+    <w:lsdException w:uiPriority="61" w:name="Light List Accent 6"/>
+    <w:lsdException w:uiPriority="62" w:name="Light Grid Accent 6"/>
+    <w:lsdException w:uiPriority="63" w:name="Medium Shading 1 Accent 6"/>
+    <w:lsdException w:uiPriority="64" w:name="Medium Shading 2 Accent 6"/>
+    <w:lsdException w:uiPriority="65" w:name="Medium List 1 Accent 6"/>
+    <w:lsdException w:uiPriority="66" w:name="Medium List 2 Accent 6"/>
+    <w:lsdException w:uiPriority="67" w:name="Medium Grid 1 Accent 6"/>
+    <w:lsdException w:uiPriority="68" w:name="Medium Grid 2 Accent 6"/>
+    <w:lsdException w:uiPriority="69" w:name="Medium Grid 3 Accent 6"/>
+    <w:lsdException w:uiPriority="70" w:name="Dark List Accent 6"/>
+    <w:lsdException w:uiPriority="71" w:name="Colorful Shading Accent 6"/>
+    <w:lsdException w:uiPriority="72" w:name="Colorful List Accent 6"/>
+    <w:lsdException w:uiPriority="73" w:name="Colorful Grid Accent 6"/>
+    <w:lsdException w:qFormat="1" w:uiPriority="19" w:name="Subtle Emphasis"/>
+    <w:lsdException w:qFormat="1" w:uiPriority="21" w:name="Intense Emphasis"/>
+    <w:lsdException w:qFormat="1" w:uiPriority="31" w:name="Subtle Reference"/>
+    <w:lsdException w:qFormat="1" w:uiPriority="32" w:name="Intense Reference"/>
+    <w:lsdException w:qFormat="1" w:uiPriority="33" w:name="Book Title"/>
+    <w:lsdException w:semiHidden="1" w:uiPriority="37" w:unhideWhenUsed="1" w:name="Bibliography"/>
+    <w:lsdException w:qFormat="1" w:semiHidden="1" w:uiPriority="39" w:unhideWhenUsed="1" w:name="TOC Heading"/>
+    <w:lsdException w:uiPriority="41" w:name="Plain Table 1"/>
+    <w:lsdException w:uiPriority="42" w:name="Plain Table 2"/>
+    <w:lsdException w:uiPriority="43" w:name="Plain Table 3"/>
+    <w:lsdException w:uiPriority="44" w:name="Plain Table 4"/>
+    <w:lsdException w:uiPriority="45" w:name="Plain Table 5"/>
+    <w:lsdException w:uiPriority="40" w:name="Grid Table Light"/>
+    <w:lsdException w:uiPriority="46" w:name="Grid Table 1 Light"/>
+    <w:lsdException w:uiPriority="47" w:name="Grid Table 2"/>
+    <w:lsdException w:uiPriority="48" w:name="Grid Table 3"/>
+    <w:lsdException w:uiPriority="49" w:name="Grid Table 4"/>
+    <w:lsdException w:uiPriority="50" w:name="Grid Table 5 Dark"/>
+    <w:lsdException w:uiPriority="51" w:name="Grid Table 6 Colorful"/>
+    <w:lsdException w:uiPriority="52" w:name="Grid Table 7 Colorful"/>
+    <w:lsdException w:uiPriority="46" w:name="Grid Table 1 Light Accent 1"/>
+    <w:lsdException w:uiPriority="47" w:name="Grid Table 2 Accent 1"/>
+    <w:lsdException w:uiPriority="48" w:name="Grid Table 3 Accent 1"/>
+    <w:lsdException w:uiPriority="49" w:name="Grid Table 4 Accent 1"/>
+    <w:lsdException w:uiPriority="50" w:name="Grid Table 5 Dark Accent 1"/>
+    <w:lsdException w:uiPriority="51" w:name="Grid Table 6 Colorful Accent 1"/>
+    <w:lsdException w:uiPriority="52" w:name="Grid Table 7 Colorful Accent 1"/>
+    <w:lsdException w:uiPriority="46" w:name="Grid Table 1 Light Accent 2"/>
+    <w:lsdException w:uiPriority="47" w:name="Grid Table 2 Accent 2"/>
+    <w:lsdException w:uiPriority="48" w:name="Grid Table 3 Accent 2"/>
+    <w:lsdException w:uiPriority="49" w:name="Grid Table 4 Accent 2"/>
+    <w:lsdException w:uiPriority="50" w:name="Grid Table 5 Dark Accent 2"/>
+    <w:lsdException w:uiPriority="51" w:name="Grid Table 6 Colorful Accent 2"/>
+    <w:lsdException w:uiPriority="52" w:name="Grid Table 7 Colorful Accent 2"/>
+    <w:lsdException w:uiPriority="46" w:name="Grid Table 1 Light Accent 3"/>
+    <w:lsdException w:uiPriority="47" w:name="Grid Table 2 Accent 3"/>
+    <w:lsdException w:uiPriority="48" w:name="Grid Table 3 Accent 3"/>
+    <w:lsdException w:uiPriority="49" w:name="Grid Table 4 Accent 3"/>
+    <w:lsdException w:uiPriority="50" w:name="Grid Table 5 Dark Accent 3"/>
+    <w:lsdException w:uiPriority="51" w:name="Grid Table 6 Colorful Accent 3"/>
+    <w:lsdException w:uiPriority="52" w:name="Grid Table 7 Colorful Accent 3"/>
+    <w:lsdException w:uiPriority="46" w:name="Grid Table 1 Light Accent 4"/>
+    <w:lsdException w:uiPriority="47" w:name="Grid Table 2 Accent 4"/>
+    <w:lsdException w:uiPriority="48" w:name="Grid Table 3 Accent 4"/>
+    <w:lsdException w:uiPriority="49" w:name="Grid Table 4 Accent 4"/>
+    <w:lsdException w:uiPriority="50" w:name="Grid Table 5 Dark Accent 4"/>
+    <w:lsdException w:uiPriority="51" w:name="Grid Table 6 Colorful Accent 4"/>
+    <w:lsdException w:uiPriority="52" w:name="Grid Table 7 Colorful Accent 4"/>
+    <w:lsdException w:uiPriority="46" w:name="Grid Table 1 Light Accent 5"/>
+    <w:lsdException w:uiPriority="47" w:name="Grid Table 2 Accent 5"/>
+    <w:lsdException w:uiPriority="48" w:name="Grid Table 3 Accent 5"/>
+    <w:lsdException w:uiPriority="49" w:name="Grid Table 4 Accent 5"/>
+    <w:lsdException w:uiPriority="50" w:name="Grid Table 5 Dark Accent 5"/>
+    <w:lsdException w:uiPriority="51" w:name="Grid Table 6 Colorful Accent 5"/>
+    <w:lsdException w:uiPriority="52" w:name="Grid Table 7 Colorful Accent 5"/>
+    <w:lsdException w:uiPriority="46" w:name="Grid Table 1 Light Accent 6"/>
+    <w:lsdException w:uiPriority="47" w:name="Grid Table 2 Accent 6"/>
+    <w:lsdException w:uiPriority="48" w:name="Grid Table 3 Accent 6"/>
+    <w:lsdException w:uiPriority="49" w:name="Grid Table 4 Accent 6"/>
+    <w:lsdException w:uiPriority="50" w:name="Grid Table 5 Dark Accent 6"/>
+    <w:lsdException w:uiPriority="51" w:name="Grid Table 6 Colorful Accent 6"/>
+    <w:lsdException w:uiPriority="52" w:name="Grid Table 7 Colorful Accent 6"/>
+    <w:lsdException w:uiPriority="46" w:name="List Table 1 Light"/>
+    <w:lsdException w:uiPriority="47" w:name="List Table 2"/>
+    <w:lsdException w:uiPriority="48" w:name="List Table 3"/>
+    <w:lsdException w:uiPriority="49" w:name="List Table 4"/>
+    <w:lsdException w:uiPriority="50" w:name="List Table 5 Dark"/>
+    <w:lsdException w:uiPriority="51" w:name="List Table 6 Colorful"/>
+    <w:lsdException w:uiPriority="52" w:name="List Table 7 Colorful"/>
+    <w:lsdException w:uiPriority="46" w:name="List Table 1 Light Accent 1"/>
+    <w:lsdException w:uiPriority="47" w:name="List Table 2 Accent 1"/>
+    <w:lsdException w:uiPriority="48" w:name="List Table 3 Accent 1"/>
+    <w:lsdException w:uiPriority="49" w:name="List Table 4 Accent 1"/>
+    <w:lsdException w:uiPriority="50" w:name="List Table 5 Dark Accent 1"/>
+    <w:lsdException w:uiPriority="51" w:name="List Table 6 Colorful Accent 1"/>
+    <w:lsdException w:uiPriority="52" w:name="List Table 7 Colorful Accent 1"/>
+    <w:lsdException w:uiPriority="46" w:name="List Table 1 Light Accent 2"/>
+    <w:lsdException w:uiPriority="47" w:name="List Table 2 Accent 2"/>
+    <w:lsdException w:uiPriority="48" w:name="List Table 3 Accent 2"/>
+    <w:lsdException w:uiPriority="49" w:name="List Table 4 Accent 2"/>
+    <w:lsdException w:uiPriority="50" w:name="List Table 5 Dark Accent 2"/>
+    <w:lsdException w:uiPriority="51" w:name="List Table 6 Colorful Accent 2"/>
+    <w:lsdException w:uiPriority="52" w:name="List Table 7 Colorful Accent 2"/>
+    <w:lsdException w:uiPriority="46" w:name="List Table 1 Light Accent 3"/>
+    <w:lsdException w:uiPriority="47" w:name="List Table 2 Accent 3"/>
+    <w:lsdException w:uiPriority="48" w:name="List Table 3 Accent 3"/>
+    <w:lsdException w:uiPriority="49" w:name="List Table 4 Accent 3"/>
+    <w:lsdException w:uiPriority="50" w:name="List Table 5 Dark Accent 3"/>
+    <w:lsdException w:uiPriority="51" w:name="List Table 6 Colorful Accent 3"/>
+    <w:lsdException w:uiPriority="52" w:name="List Table 7 Colorful Accent 3"/>
+    <w:lsdException w:uiPriority="46" w:name="List Table 1 Light Accent 4"/>
+    <w:lsdException w:uiPriority="47" w:name="List Table 2 Accent 4"/>
+    <w:lsdException w:uiPriority="48" w:name="List Table 3 Accent 4"/>
+    <w:lsdException w:uiPriority="49" w:name="List Table 4 Accent 4"/>
+    <w:lsdException w:uiPriority="50" w:name="List Table 5 Dark Accent 4"/>
+    <w:lsdException w:uiPriority="51" w:name="List Table 6 Colorful Accent 4"/>
+    <w:lsdException w:uiPriority="52" w:name="List Table 7 Colorful Accent 4"/>
+    <w:lsdException w:uiPriority="46" w:name="List Table 1 Light Accent 5"/>
+    <w:lsdException w:uiPriority="47" w:name="List Table 2 Accent 5"/>
+    <w:lsdException w:uiPriority="48" w:name="List Table 3 Accent 5"/>
+    <w:lsdException w:uiPriority="49" w:name="List Table 4 Accent 5"/>
+    <w:lsdException w:uiPriority="50" w:name="List Table 5 Dark Accent 5"/>
+    <w:lsdException w:uiPriority="51" w:name="List Table 6 Colorful Accent 5"/>
+    <w:lsdException w:uiPriority="52" w:name="List Table 7 Colorful Accent 5"/>
+    <w:lsdException w:uiPriority="46" w:name="List Table 1 Light Accent 6"/>
+    <w:lsdException w:uiPriority="47" w:name="List Table 2 Accent 6"/>
+    <w:lsdException w:uiPriority="48" w:name="List Table 3 Accent 6"/>
+    <w:lsdException w:uiPriority="49" w:name="List Table 4 Accent 6"/>
+    <w:lsdException w:uiPriority="50" w:name="List Table 5 Dark Accent 6"/>
+    <w:lsdException w:uiPriority="51" w:name="List Table 6 Colorful Accent 6"/>
+    <w:lsdException w:uiPriority="52" w:name="List Table 7 Colorful Accent 6"/>
   </w:latentStyles>
   <w:style w:type="paragraph" w:styleId="Normal" w:default="1">
     <w:name w:val="Normal"/>
@@ -2481,6 +2306,7 @@
     <w:rsid w:val="00400c8f"/>
     <w:pPr>
       <w:widowControl/>
+      <w:suppressAutoHyphens w:val="true"/>
       <w:bidi w:val="0"/>
       <w:spacing w:lineRule="auto" w:line="276" w:before="0" w:after="200"/>
       <w:jc w:val="both"/>
@@ -2493,18 +2319,18 @@
       <w:lang w:val="de-DE" w:eastAsia="en-US" w:bidi="ar-SA"/>
     </w:rPr>
   </w:style>
-  <w:style w:type="paragraph" w:styleId="Heading1">
-    <w:name w:val="Heading 1"/>
-    <w:basedOn w:val="Normal"/>
-    <w:link w:val="berschrift1Zchn"/>
+  <w:style w:type="paragraph" w:styleId="Berschrift1">
+    <w:name w:val="Überschrift 1"/>
     <w:uiPriority w:val="9"/>
     <w:qFormat/>
+    <w:link w:val="berschrift1Zchn"/>
     <w:rsid w:val="00400c8f"/>
+    <w:basedOn w:val="Normal"/>
     <w:pPr>
       <w:keepNext/>
       <w:keepLines/>
       <w:spacing w:before="480" w:after="0"/>
-      <w:ind w:left="357" w:hanging="357"/>
+      <w:ind w:left="357" w:right="0" w:hanging="357"/>
       <w:outlineLvl w:val="0"/>
     </w:pPr>
     <w:rPr>
@@ -2516,14 +2342,14 @@
       <w:szCs w:val="28"/>
     </w:rPr>
   </w:style>
-  <w:style w:type="paragraph" w:styleId="Heading2">
-    <w:name w:val="Heading 2"/>
+  <w:style w:type="paragraph" w:styleId="Berschrift2">
+    <w:name w:val="Überschrift 2"/>
+    <w:uiPriority w:val="9"/>
+    <w:qFormat/>
+    <w:unhideWhenUsed/>
+    <w:link w:val="berschrift2Zchn"/>
+    <w:rsid w:val="00b71929"/>
     <w:basedOn w:val="Normal"/>
-    <w:link w:val="berschrift2Zchn"/>
-    <w:uiPriority w:val="9"/>
-    <w:unhideWhenUsed/>
-    <w:qFormat/>
-    <w:rsid w:val="00b71929"/>
     <w:pPr>
       <w:keepNext/>
       <w:keepLines/>
@@ -2542,34 +2368,34 @@
   <w:style w:type="character" w:styleId="DefaultParagraphFont" w:default="1">
     <w:name w:val="Default Paragraph Font"/>
     <w:uiPriority w:val="1"/>
+    <w:qFormat/>
     <w:semiHidden/>
     <w:unhideWhenUsed/>
-    <w:qFormat/>
     <w:rPr/>
   </w:style>
   <w:style w:type="character" w:styleId="KopfzeileZchn" w:customStyle="1">
     <w:name w:val="Kopfzeile Zchn"/>
-    <w:basedOn w:val="DefaultParagraphFont"/>
-    <w:link w:val="Kopfzeile"/>
     <w:uiPriority w:val="99"/>
     <w:qFormat/>
+    <w:link w:val="Kopfzeile"/>
     <w:rsid w:val="005941a4"/>
+    <w:basedOn w:val="DefaultParagraphFont"/>
     <w:rPr/>
   </w:style>
   <w:style w:type="character" w:styleId="FuzeileZchn" w:customStyle="1">
     <w:name w:val="Fußzeile Zchn"/>
-    <w:basedOn w:val="DefaultParagraphFont"/>
-    <w:link w:val="Fuzeile"/>
     <w:uiPriority w:val="99"/>
     <w:qFormat/>
+    <w:link w:val="Fuzeile"/>
     <w:rsid w:val="005941a4"/>
+    <w:basedOn w:val="DefaultParagraphFont"/>
     <w:rPr/>
   </w:style>
   <w:style w:type="character" w:styleId="TitelZchn" w:customStyle="1">
     <w:name w:val="Titel Zchn"/>
-    <w:link w:val="Titel"/>
     <w:uiPriority w:val="10"/>
     <w:qFormat/>
+    <w:link w:val="Titel"/>
     <w:rsid w:val="005941a4"/>
     <w:rPr>
       <w:rFonts w:ascii="Cambria" w:hAnsi="Cambria" w:eastAsia="Times New Roman" w:cs="Times New Roman"/>
@@ -2581,9 +2407,9 @@
   </w:style>
   <w:style w:type="character" w:styleId="Berschrift1Zchn" w:customStyle="1">
     <w:name w:val="Überschrift 1 Zchn"/>
-    <w:link w:val="berschrift1"/>
     <w:uiPriority w:val="9"/>
     <w:qFormat/>
+    <w:link w:val="berschrift1"/>
     <w:rsid w:val="00400c8f"/>
     <w:rPr>
       <w:rFonts w:ascii="Cambria" w:hAnsi="Cambria" w:eastAsia="Times New Roman" w:cs="Times New Roman"/>
@@ -2606,10 +2432,10 @@
   </w:style>
   <w:style w:type="character" w:styleId="SprechblasentextZchn" w:customStyle="1">
     <w:name w:val="Sprechblasentext Zchn"/>
+    <w:uiPriority w:val="99"/>
+    <w:qFormat/>
+    <w:semiHidden/>
     <w:link w:val="Sprechblasentext"/>
-    <w:uiPriority w:val="99"/>
-    <w:semiHidden/>
-    <w:qFormat/>
     <w:rsid w:val="00400c8f"/>
     <w:rPr>
       <w:rFonts w:ascii="Tahoma" w:hAnsi="Tahoma" w:cs="Tahoma"/>
@@ -2619,9 +2445,9 @@
   </w:style>
   <w:style w:type="character" w:styleId="Berschrift2Zchn" w:customStyle="1">
     <w:name w:val="Überschrift 2 Zchn"/>
-    <w:link w:val="berschrift2"/>
     <w:uiPriority w:val="9"/>
     <w:qFormat/>
+    <w:link w:val="berschrift2"/>
     <w:rsid w:val="00b71929"/>
     <w:rPr>
       <w:rFonts w:ascii="Cambria" w:hAnsi="Cambria" w:eastAsia="Times New Roman" w:cs="Times New Roman"/>
@@ -2652,8 +2478,8 @@
       <w:rFonts w:cs="Courier New"/>
     </w:rPr>
   </w:style>
-  <w:style w:type="character" w:styleId="IndexLink">
-    <w:name w:val="Index Link"/>
+  <w:style w:type="character" w:styleId="Verzeichnissprung">
+    <w:name w:val="Verzeichnissprung"/>
     <w:qFormat/>
     <w:rPr/>
   </w:style>
@@ -2678,11 +2504,19 @@
       <w:rFonts w:cs="Wingdings"/>
     </w:rPr>
   </w:style>
-  <w:style w:type="paragraph" w:styleId="Heading">
-    <w:name w:val="Heading"/>
+  <w:style w:type="character" w:styleId="Internetlink1">
+    <w:name w:val="Internetlink"/>
+    <w:rPr>
+      <w:color w:val="000080"/>
+      <w:u w:val="single"/>
+      <w:lang w:val="zxx" w:eastAsia="zxx" w:bidi="zxx"/>
+    </w:rPr>
+  </w:style>
+  <w:style w:type="paragraph" w:styleId="Berschrift">
+    <w:name w:val="Überschrift"/>
+    <w:qFormat/>
     <w:basedOn w:val="Normal"/>
-    <w:next w:val="TextBody"/>
-    <w:qFormat/>
+    <w:next w:val="Textkrper"/>
     <w:pPr>
       <w:keepNext/>
       <w:spacing w:before="240" w:after="120"/>
@@ -2693,26 +2527,26 @@
       <w:szCs w:val="28"/>
     </w:rPr>
   </w:style>
-  <w:style w:type="paragraph" w:styleId="TextBody">
-    <w:name w:val="Text Body"/>
+  <w:style w:type="paragraph" w:styleId="Textkrper">
+    <w:name w:val="Textkörper"/>
     <w:basedOn w:val="Normal"/>
     <w:pPr>
       <w:spacing w:lineRule="auto" w:line="288" w:before="0" w:after="140"/>
     </w:pPr>
     <w:rPr/>
   </w:style>
-  <w:style w:type="paragraph" w:styleId="List">
-    <w:name w:val="List"/>
+  <w:style w:type="paragraph" w:styleId="Liste">
+    <w:name w:val="Liste"/>
     <w:basedOn w:val="TextBody"/>
     <w:pPr/>
     <w:rPr>
       <w:rFonts w:cs="FreeSans"/>
     </w:rPr>
   </w:style>
-  <w:style w:type="paragraph" w:styleId="Caption">
-    <w:name w:val="Caption"/>
+  <w:style w:type="paragraph" w:styleId="Beschriftung">
+    <w:name w:val="Beschriftung"/>
+    <w:qFormat/>
     <w:basedOn w:val="Normal"/>
-    <w:qFormat/>
     <w:pPr>
       <w:suppressLineNumbers/>
       <w:spacing w:before="120" w:after="120"/>
@@ -2725,10 +2559,10 @@
       <w:szCs w:val="24"/>
     </w:rPr>
   </w:style>
-  <w:style w:type="paragraph" w:styleId="Index">
-    <w:name w:val="Index"/>
+  <w:style w:type="paragraph" w:styleId="Verzeichnis">
+    <w:name w:val="Verzeichnis"/>
+    <w:qFormat/>
     <w:basedOn w:val="Normal"/>
-    <w:qFormat/>
     <w:pPr>
       <w:suppressLineNumbers/>
     </w:pPr>
@@ -2736,13 +2570,21 @@
       <w:rFonts w:cs="FreeSans"/>
     </w:rPr>
   </w:style>
-  <w:style w:type="paragraph" w:styleId="Header">
-    <w:name w:val="Header"/>
+  <w:style w:type="paragraph" w:styleId="TextBody">
+    <w:name w:val="Text Body"/>
     <w:basedOn w:val="Normal"/>
-    <w:link w:val="KopfzeileZchn"/>
+    <w:pPr>
+      <w:spacing w:lineRule="auto" w:line="288" w:before="0" w:after="140"/>
+    </w:pPr>
+    <w:rPr/>
+  </w:style>
+  <w:style w:type="paragraph" w:styleId="Kopfzeile">
+    <w:name w:val="Kopfzeile"/>
     <w:uiPriority w:val="99"/>
     <w:unhideWhenUsed/>
+    <w:link w:val="KopfzeileZchn"/>
     <w:rsid w:val="005941a4"/>
+    <w:basedOn w:val="Normal"/>
     <w:pPr>
       <w:tabs>
         <w:tab w:val="center" w:pos="4536" w:leader="none"/>
@@ -2752,13 +2594,13 @@
     </w:pPr>
     <w:rPr/>
   </w:style>
-  <w:style w:type="paragraph" w:styleId="Footer">
-    <w:name w:val="Footer"/>
-    <w:basedOn w:val="Normal"/>
-    <w:link w:val="FuzeileZchn"/>
+  <w:style w:type="paragraph" w:styleId="Fuzeile">
+    <w:name w:val="Fußzeile"/>
     <w:uiPriority w:val="99"/>
     <w:unhideWhenUsed/>
+    <w:link w:val="FuzeileZchn"/>
     <w:rsid w:val="005941a4"/>
+    <w:basedOn w:val="Normal"/>
     <w:pPr>
       <w:tabs>
         <w:tab w:val="center" w:pos="4536" w:leader="none"/>
@@ -2768,16 +2610,19 @@
     </w:pPr>
     <w:rPr/>
   </w:style>
-  <w:style w:type="paragraph" w:styleId="Title">
-    <w:name w:val="Title"/>
-    <w:basedOn w:val="Normal"/>
-    <w:link w:val="TitelZchn"/>
+  <w:style w:type="paragraph" w:styleId="Titel">
+    <w:name w:val="Titel"/>
     <w:uiPriority w:val="10"/>
     <w:qFormat/>
+    <w:link w:val="TitelZchn"/>
     <w:rsid w:val="005941a4"/>
+    <w:basedOn w:val="Normal"/>
     <w:pPr>
       <w:pBdr>
+        <w:top w:val="nil"/>
+        <w:left w:val="nil"/>
         <w:bottom w:val="single" w:sz="8" w:space="4" w:color="4F81BD"/>
+        <w:right w:val="nil"/>
       </w:pBdr>
       <w:spacing w:lineRule="auto" w:line="240" w:before="0" w:after="300"/>
       <w:contextualSpacing/>
@@ -2790,29 +2635,29 @@
       <w:szCs w:val="52"/>
     </w:rPr>
   </w:style>
-  <w:style w:type="paragraph" w:styleId="ContentsHeading">
-    <w:name w:val="Contents Heading"/>
-    <w:basedOn w:val="Heading1"/>
+  <w:style w:type="paragraph" w:styleId="Inhaltsverzeichnisberschrift">
+    <w:name w:val="Inhaltsverzeichnis Überschrift"/>
     <w:uiPriority w:val="39"/>
+    <w:qFormat/>
     <w:semiHidden/>
     <w:unhideWhenUsed/>
-    <w:qFormat/>
     <w:rsid w:val="00400c8f"/>
+    <w:basedOn w:val="Berschrift1"/>
     <w:pPr>
-      <w:ind w:left="357" w:hanging="357"/>
+      <w:ind w:left="357" w:right="0" w:hanging="357"/>
       <w:jc w:val="left"/>
     </w:pPr>
     <w:rPr>
       <w:lang w:eastAsia="de-DE"/>
     </w:rPr>
   </w:style>
-  <w:style w:type="paragraph" w:styleId="Contents1">
-    <w:name w:val="Contents 1"/>
-    <w:basedOn w:val="Normal"/>
-    <w:autoRedefine/>
+  <w:style w:type="paragraph" w:styleId="Inhaltsverzeichnis1">
+    <w:name w:val="Inhaltsverzeichnis 1"/>
     <w:uiPriority w:val="39"/>
     <w:unhideWhenUsed/>
     <w:rsid w:val="00400c8f"/>
+    <w:basedOn w:val="Normal"/>
+    <w:autoRedefine/>
     <w:pPr>
       <w:spacing w:before="0" w:after="100"/>
     </w:pPr>
@@ -2820,13 +2665,13 @@
   </w:style>
   <w:style w:type="paragraph" w:styleId="BalloonText">
     <w:name w:val="Balloon Text"/>
-    <w:basedOn w:val="Normal"/>
-    <w:link w:val="SprechblasentextZchn"/>
     <w:uiPriority w:val="99"/>
+    <w:qFormat/>
     <w:semiHidden/>
     <w:unhideWhenUsed/>
-    <w:qFormat/>
+    <w:link w:val="SprechblasentextZchn"/>
     <w:rsid w:val="00400c8f"/>
+    <w:basedOn w:val="Normal"/>
     <w:pPr>
       <w:spacing w:lineRule="auto" w:line="240" w:before="0" w:after="0"/>
     </w:pPr>
@@ -2836,13 +2681,13 @@
       <w:szCs w:val="16"/>
     </w:rPr>
   </w:style>
-  <w:style w:type="paragraph" w:styleId="Caption1">
+  <w:style w:type="paragraph" w:styleId="Caption">
     <w:name w:val="caption"/>
+    <w:uiPriority w:val="35"/>
+    <w:qFormat/>
+    <w:unhideWhenUsed/>
+    <w:rsid w:val="00c12a35"/>
     <w:basedOn w:val="Normal"/>
-    <w:uiPriority w:val="35"/>
-    <w:unhideWhenUsed/>
-    <w:qFormat/>
-    <w:rsid w:val="00c12a35"/>
     <w:pPr>
       <w:spacing w:lineRule="auto" w:line="240"/>
     </w:pPr>
@@ -2856,27 +2701,27 @@
   </w:style>
   <w:style w:type="paragraph" w:styleId="ListParagraph">
     <w:name w:val="List Paragraph"/>
-    <w:basedOn w:val="Normal"/>
     <w:uiPriority w:val="34"/>
     <w:qFormat/>
     <w:rsid w:val="00c12a35"/>
+    <w:basedOn w:val="Normal"/>
     <w:pPr>
       <w:spacing w:before="0" w:after="200"/>
-      <w:ind w:left="720" w:hanging="0"/>
+      <w:ind w:left="720" w:right="0" w:hanging="0"/>
       <w:contextualSpacing/>
     </w:pPr>
     <w:rPr/>
   </w:style>
-  <w:style w:type="paragraph" w:styleId="Contents2">
-    <w:name w:val="Contents 2"/>
-    <w:basedOn w:val="Normal"/>
-    <w:autoRedefine/>
+  <w:style w:type="paragraph" w:styleId="Inhaltsverzeichnis2">
+    <w:name w:val="Inhaltsverzeichnis 2"/>
     <w:uiPriority w:val="39"/>
     <w:unhideWhenUsed/>
     <w:rsid w:val="00da4bed"/>
+    <w:basedOn w:val="Normal"/>
+    <w:autoRedefine/>
     <w:pPr>
       <w:spacing w:before="0" w:after="100"/>
-      <w:ind w:left="220" w:hanging="0"/>
+      <w:ind w:left="220" w:right="0" w:hanging="0"/>
     </w:pPr>
     <w:rPr/>
   </w:style>
@@ -2892,7 +2737,7 @@
     <w:semiHidden/>
     <w:unhideWhenUsed/>
     <w:tblPr>
-      <w:tblInd w:w="0" w:type="dxa"/>
+      <w:tblInd w:type="dxa" w:w="0"/>
       <w:tblCellMar>
         <w:top w:w="0" w:type="dxa"/>
         <w:left w:w="108" w:type="dxa"/>
@@ -2908,12 +2753,12 @@
     <w:rsid w:val="005941a4"/>
     <w:tblPr>
       <w:tblBorders>
-        <w:top w:val="single" w:color="auto" w:sz="4" w:space="0"/>
-        <w:left w:val="single" w:color="auto" w:sz="4" w:space="0"/>
-        <w:bottom w:val="single" w:color="auto" w:sz="4" w:space="0"/>
-        <w:right w:val="single" w:color="auto" w:sz="4" w:space="0"/>
-        <w:insideH w:val="single" w:color="auto" w:sz="4" w:space="0"/>
-        <w:insideV w:val="single" w:color="auto" w:sz="4" w:space="0"/>
+        <w:top w:space="0" w:sz="4" w:color="auto" w:val="single"/>
+        <w:left w:space="0" w:sz="4" w:color="auto" w:val="single"/>
+        <w:bottom w:space="0" w:sz="4" w:color="auto" w:val="single"/>
+        <w:right w:space="0" w:sz="4" w:color="auto" w:val="single"/>
+        <w:insideH w:space="0" w:sz="4" w:color="auto" w:val="single"/>
+        <w:insideV w:space="0" w:sz="4" w:color="auto" w:val="single"/>
       </w:tblBorders>
     </w:tblPr>
   </w:style>
